--- a/7. Gestión de Calidad - BazarBoutique.docx
+++ b/7. Gestión de Calidad - BazarBoutique.docx
@@ -2694,6 +2694,140 @@
                 <w:sz w:val="16"/>
                 <w:szCs w:val="16"/>
               </w:rPr>
+              <w:t>Entrega del documento de los diseños y prototipos</w:t>
+            </w:r>
+          </w:p>
+        </w:tc>
+        <w:tc>
+          <w:tcPr>
+            <w:tcW w:w="1136" w:type="dxa"/>
+          </w:tcPr>
+          <w:p>
+            <w:pPr>
+              <w:pStyle w:val="TableParagraph"/>
+              <w:spacing w:line="290" w:lineRule="exact"/>
+              <w:ind w:left="12"/>
+              <w:jc w:val="center"/>
+              <w:rPr>
+                <w:sz w:val="16"/>
+                <w:szCs w:val="16"/>
+              </w:rPr>
+            </w:pPr>
+            <w:r>
+              <w:rPr>
+                <w:sz w:val="16"/>
+                <w:szCs w:val="16"/>
+              </w:rPr>
+              <w:t>x</w:t>
+            </w:r>
+          </w:p>
+        </w:tc>
+        <w:tc>
+          <w:tcPr>
+            <w:tcW w:w="1128" w:type="dxa"/>
+          </w:tcPr>
+          <w:p>
+            <w:pPr>
+              <w:pStyle w:val="TableParagraph"/>
+              <w:rPr>
+                <w:rFonts w:ascii="Times New Roman"/>
+                <w:sz w:val="16"/>
+                <w:szCs w:val="16"/>
+              </w:rPr>
+            </w:pPr>
+          </w:p>
+        </w:tc>
+      </w:tr>
+      <w:tr>
+        <w:trPr>
+          <w:trHeight w:val="166"/>
+        </w:trPr>
+        <w:tc>
+          <w:tcPr>
+            <w:tcW w:w="6236" w:type="dxa"/>
+          </w:tcPr>
+          <w:p>
+            <w:pPr>
+              <w:pStyle w:val="TableParagraph"/>
+              <w:spacing w:line="294" w:lineRule="exact"/>
+              <w:ind w:left="107"/>
+              <w:rPr>
+                <w:sz w:val="16"/>
+                <w:szCs w:val="16"/>
+              </w:rPr>
+            </w:pPr>
+            <w:r>
+              <w:rPr>
+                <w:sz w:val="16"/>
+                <w:szCs w:val="16"/>
+              </w:rPr>
+              <w:t>Entrega del documento MAPRO</w:t>
+            </w:r>
+          </w:p>
+        </w:tc>
+        <w:tc>
+          <w:tcPr>
+            <w:tcW w:w="1136" w:type="dxa"/>
+          </w:tcPr>
+          <w:p>
+            <w:pPr>
+              <w:pStyle w:val="TableParagraph"/>
+              <w:spacing w:line="290" w:lineRule="exact"/>
+              <w:ind w:left="12"/>
+              <w:jc w:val="center"/>
+              <w:rPr>
+                <w:sz w:val="16"/>
+                <w:szCs w:val="16"/>
+              </w:rPr>
+            </w:pPr>
+            <w:r>
+              <w:rPr>
+                <w:sz w:val="16"/>
+                <w:szCs w:val="16"/>
+              </w:rPr>
+              <w:t>x</w:t>
+            </w:r>
+          </w:p>
+        </w:tc>
+        <w:tc>
+          <w:tcPr>
+            <w:tcW w:w="1128" w:type="dxa"/>
+          </w:tcPr>
+          <w:p>
+            <w:pPr>
+              <w:pStyle w:val="TableParagraph"/>
+              <w:rPr>
+                <w:rFonts w:ascii="Times New Roman"/>
+                <w:sz w:val="16"/>
+                <w:szCs w:val="16"/>
+              </w:rPr>
+            </w:pPr>
+          </w:p>
+        </w:tc>
+      </w:tr>
+      <w:tr>
+        <w:trPr>
+          <w:trHeight w:val="166"/>
+        </w:trPr>
+        <w:tc>
+          <w:tcPr>
+            <w:tcW w:w="6236" w:type="dxa"/>
+          </w:tcPr>
+          <w:p>
+            <w:pPr>
+              <w:pStyle w:val="TableParagraph"/>
+              <w:spacing w:line="294" w:lineRule="exact"/>
+              <w:ind w:left="107"/>
+              <w:rPr>
+                <w:sz w:val="16"/>
+                <w:szCs w:val="16"/>
+              </w:rPr>
+            </w:pPr>
+            <w:r>
+              <w:rPr>
+                <w:sz w:val="16"/>
+                <w:szCs w:val="16"/>
+              </w:rPr>
               <w:t>Aprobación del proyecto</w:t>
             </w:r>
           </w:p>
@@ -2986,6 +3120,13 @@
               </w:rPr>
               <w:t>Doc. Word con el manual de pruebas</w:t>
             </w:r>
+            <w:r>
+              <w:rPr>
+                <w:sz w:val="16"/>
+                <w:szCs w:val="16"/>
+              </w:rPr>
+              <w:t xml:space="preserve"> (WPU y WPE)</w:t>
+            </w:r>
           </w:p>
         </w:tc>
         <w:tc>
@@ -3114,62 +3255,248 @@
           </w:p>
         </w:tc>
       </w:tr>
+      <w:tr>
+        <w:trPr>
+          <w:trHeight w:val="176"/>
+        </w:trPr>
+        <w:tc>
+          <w:tcPr>
+            <w:tcW w:w="4841" w:type="dxa"/>
+            <w:tcBorders>
+              <w:top w:val="single" w:sz="4" w:space="0" w:color="FFFFFF" w:themeColor="background1"/>
+              <w:left w:val="single" w:sz="4" w:space="0" w:color="FFFFFF" w:themeColor="background1"/>
+              <w:right w:val="single" w:sz="4" w:space="0" w:color="FFFFFF" w:themeColor="background1"/>
+            </w:tcBorders>
+          </w:tcPr>
+          <w:p>
+            <w:pPr>
+              <w:pStyle w:val="TableParagraph"/>
+              <w:spacing w:line="290" w:lineRule="exact"/>
+              <w:ind w:left="107"/>
+              <w:rPr>
+                <w:sz w:val="16"/>
+                <w:szCs w:val="16"/>
+              </w:rPr>
+            </w:pPr>
+          </w:p>
+          <w:p>
+            <w:pPr>
+              <w:pStyle w:val="TableParagraph"/>
+              <w:spacing w:line="290" w:lineRule="exact"/>
+              <w:ind w:left="107"/>
+              <w:rPr>
+                <w:sz w:val="16"/>
+                <w:szCs w:val="16"/>
+              </w:rPr>
+            </w:pPr>
+          </w:p>
+          <w:p>
+            <w:pPr>
+              <w:pStyle w:val="TableParagraph"/>
+              <w:spacing w:line="290" w:lineRule="exact"/>
+              <w:ind w:left="107"/>
+              <w:rPr>
+                <w:sz w:val="16"/>
+                <w:szCs w:val="16"/>
+              </w:rPr>
+            </w:pPr>
+          </w:p>
+          <w:p>
+            <w:pPr>
+              <w:pStyle w:val="TableParagraph"/>
+              <w:spacing w:line="290" w:lineRule="exact"/>
+              <w:ind w:left="107"/>
+              <w:rPr>
+                <w:sz w:val="16"/>
+                <w:szCs w:val="16"/>
+              </w:rPr>
+            </w:pPr>
+          </w:p>
+          <w:p>
+            <w:pPr>
+              <w:pStyle w:val="TableParagraph"/>
+              <w:spacing w:line="290" w:lineRule="exact"/>
+              <w:ind w:left="107"/>
+              <w:rPr>
+                <w:sz w:val="16"/>
+                <w:szCs w:val="16"/>
+              </w:rPr>
+            </w:pPr>
+          </w:p>
+          <w:p>
+            <w:pPr>
+              <w:pStyle w:val="TableParagraph"/>
+              <w:spacing w:line="290" w:lineRule="exact"/>
+              <w:ind w:left="107"/>
+              <w:rPr>
+                <w:sz w:val="16"/>
+                <w:szCs w:val="16"/>
+              </w:rPr>
+            </w:pPr>
+          </w:p>
+        </w:tc>
+        <w:tc>
+          <w:tcPr>
+            <w:tcW w:w="3659" w:type="dxa"/>
+            <w:tcBorders>
+              <w:top w:val="single" w:sz="4" w:space="0" w:color="FFFFFF" w:themeColor="background1"/>
+              <w:left w:val="single" w:sz="4" w:space="0" w:color="FFFFFF" w:themeColor="background1"/>
+              <w:right w:val="single" w:sz="4" w:space="0" w:color="FFFFFF" w:themeColor="background1"/>
+            </w:tcBorders>
+          </w:tcPr>
+          <w:p>
+            <w:pPr>
+              <w:pStyle w:val="TableParagraph"/>
+              <w:spacing w:line="290" w:lineRule="exact"/>
+              <w:ind w:left="106"/>
+              <w:rPr>
+                <w:sz w:val="16"/>
+                <w:szCs w:val="16"/>
+              </w:rPr>
+            </w:pPr>
+          </w:p>
+        </w:tc>
+      </w:tr>
+      <w:tr>
+        <w:trPr>
+          <w:trHeight w:val="176"/>
+        </w:trPr>
+        <w:tc>
+          <w:tcPr>
+            <w:tcW w:w="4841" w:type="dxa"/>
+          </w:tcPr>
+          <w:p>
+            <w:pPr>
+              <w:pStyle w:val="TableParagraph"/>
+              <w:spacing w:line="290" w:lineRule="exact"/>
+              <w:ind w:left="107"/>
+              <w:rPr>
+                <w:sz w:val="16"/>
+                <w:szCs w:val="16"/>
+              </w:rPr>
+            </w:pPr>
+            <w:r>
+              <w:rPr>
+                <w:sz w:val="16"/>
+                <w:szCs w:val="16"/>
+              </w:rPr>
+              <w:t xml:space="preserve">Doc. Word con los mockups para </w:t>
+            </w:r>
+            <w:r>
+              <w:rPr>
+                <w:sz w:val="16"/>
+                <w:szCs w:val="16"/>
+              </w:rPr>
+              <w:t xml:space="preserve">la </w:t>
+            </w:r>
+            <w:proofErr w:type="gramStart"/>
+            <w:r>
+              <w:rPr>
+                <w:sz w:val="16"/>
+                <w:szCs w:val="16"/>
+              </w:rPr>
+              <w:t>app</w:t>
+            </w:r>
+            <w:proofErr w:type="gramEnd"/>
+            <w:r>
+              <w:rPr>
+                <w:sz w:val="16"/>
+                <w:szCs w:val="16"/>
+              </w:rPr>
+              <w:t xml:space="preserve"> web</w:t>
+            </w:r>
+          </w:p>
+        </w:tc>
+        <w:tc>
+          <w:tcPr>
+            <w:tcW w:w="3659" w:type="dxa"/>
+          </w:tcPr>
+          <w:p>
+            <w:pPr>
+              <w:pStyle w:val="TableParagraph"/>
+              <w:spacing w:line="290" w:lineRule="exact"/>
+              <w:ind w:left="106"/>
+              <w:rPr>
+                <w:sz w:val="16"/>
+                <w:szCs w:val="16"/>
+              </w:rPr>
+            </w:pPr>
+            <w:r>
+              <w:rPr>
+                <w:sz w:val="16"/>
+                <w:szCs w:val="16"/>
+              </w:rPr>
+              <w:t>Se recibió mockups completos</w:t>
+            </w:r>
+          </w:p>
+        </w:tc>
+      </w:tr>
+      <w:tr>
+        <w:trPr>
+          <w:trHeight w:val="176"/>
+        </w:trPr>
+        <w:tc>
+          <w:tcPr>
+            <w:tcW w:w="4841" w:type="dxa"/>
+          </w:tcPr>
+          <w:p>
+            <w:pPr>
+              <w:pStyle w:val="TableParagraph"/>
+              <w:spacing w:line="290" w:lineRule="exact"/>
+              <w:ind w:left="107"/>
+              <w:rPr>
+                <w:sz w:val="16"/>
+                <w:szCs w:val="16"/>
+              </w:rPr>
+            </w:pPr>
+            <w:r>
+              <w:rPr>
+                <w:sz w:val="16"/>
+                <w:szCs w:val="16"/>
+              </w:rPr>
+              <w:t xml:space="preserve">Doc. Word con los procedimientos </w:t>
+            </w:r>
+            <w:r>
+              <w:rPr>
+                <w:sz w:val="16"/>
+                <w:szCs w:val="16"/>
+              </w:rPr>
+              <w:t>administrativos (</w:t>
+            </w:r>
+            <w:r>
+              <w:rPr>
+                <w:sz w:val="16"/>
+                <w:szCs w:val="16"/>
+              </w:rPr>
+              <w:t>MAPRO)</w:t>
+            </w:r>
+          </w:p>
+        </w:tc>
+        <w:tc>
+          <w:tcPr>
+            <w:tcW w:w="3659" w:type="dxa"/>
+          </w:tcPr>
+          <w:p>
+            <w:pPr>
+              <w:pStyle w:val="TableParagraph"/>
+              <w:spacing w:line="290" w:lineRule="exact"/>
+              <w:ind w:left="106"/>
+              <w:rPr>
+                <w:sz w:val="16"/>
+                <w:szCs w:val="16"/>
+              </w:rPr>
+            </w:pPr>
+            <w:r>
+              <w:rPr>
+                <w:sz w:val="16"/>
+                <w:szCs w:val="16"/>
+              </w:rPr>
+              <w:t>Se recibió la documentación</w:t>
+            </w:r>
+          </w:p>
+        </w:tc>
+      </w:tr>
     </w:tbl>
-    <w:p>
-      <w:pPr>
-        <w:pStyle w:val="Textoindependiente"/>
-        <w:spacing w:before="1"/>
-        <w:rPr>
-          <w:b/>
-          <w:sz w:val="16"/>
-          <w:szCs w:val="16"/>
-        </w:rPr>
-      </w:pPr>
-    </w:p>
-    <w:p>
-      <w:pPr>
-        <w:pStyle w:val="Textoindependiente"/>
-        <w:spacing w:before="1"/>
-        <w:rPr>
-          <w:b/>
-          <w:sz w:val="16"/>
-          <w:szCs w:val="16"/>
-        </w:rPr>
-      </w:pPr>
-    </w:p>
-    <w:p>
-      <w:pPr>
-        <w:pStyle w:val="Textoindependiente"/>
-        <w:spacing w:before="1"/>
-        <w:rPr>
-          <w:b/>
-          <w:sz w:val="16"/>
-          <w:szCs w:val="16"/>
-        </w:rPr>
-      </w:pPr>
-    </w:p>
-    <w:p>
-      <w:pPr>
-        <w:pStyle w:val="Textoindependiente"/>
-        <w:spacing w:before="1"/>
-        <w:rPr>
-          <w:b/>
-          <w:sz w:val="16"/>
-          <w:szCs w:val="16"/>
-        </w:rPr>
-      </w:pPr>
-    </w:p>
-    <w:p>
-      <w:pPr>
-        <w:pStyle w:val="Textoindependiente"/>
-        <w:spacing w:before="1"/>
-        <w:rPr>
-          <w:b/>
-          <w:sz w:val="16"/>
-          <w:szCs w:val="16"/>
-        </w:rPr>
-      </w:pPr>
-    </w:p>
     <w:p>
       <w:pPr>
         <w:pStyle w:val="Textoindependiente"/>
@@ -3410,6 +3737,57 @@
                 <w:szCs w:val="16"/>
               </w:rPr>
               <w:t>Evidencia de pruebas satisfactorias de cada tipología de pruebas del sistema.</w:t>
+            </w:r>
+          </w:p>
+        </w:tc>
+      </w:tr>
+      <w:tr>
+        <w:trPr>
+          <w:trHeight w:val="622"/>
+        </w:trPr>
+        <w:tc>
+          <w:tcPr>
+            <w:tcW w:w="4536" w:type="dxa"/>
+          </w:tcPr>
+          <w:p>
+            <w:pPr>
+              <w:pStyle w:val="TableParagraph"/>
+              <w:spacing w:line="312" w:lineRule="exact"/>
+              <w:ind w:left="107"/>
+              <w:rPr>
+                <w:sz w:val="16"/>
+                <w:szCs w:val="16"/>
+              </w:rPr>
+            </w:pPr>
+            <w:r>
+              <w:rPr>
+                <w:sz w:val="16"/>
+                <w:szCs w:val="16"/>
+              </w:rPr>
+              <w:t>Validación de los mockups</w:t>
+            </w:r>
+          </w:p>
+        </w:tc>
+        <w:tc>
+          <w:tcPr>
+            <w:tcW w:w="3964" w:type="dxa"/>
+          </w:tcPr>
+          <w:p>
+            <w:pPr>
+              <w:pStyle w:val="TableParagraph"/>
+              <w:spacing w:line="298" w:lineRule="exact"/>
+              <w:ind w:left="107"/>
+              <w:rPr>
+                <w:sz w:val="16"/>
+                <w:szCs w:val="16"/>
+              </w:rPr>
+            </w:pPr>
+            <w:r>
+              <w:rPr>
+                <w:sz w:val="16"/>
+                <w:szCs w:val="16"/>
+              </w:rPr>
+              <w:t>Existe concordancia de las interfaces.</w:t>
             </w:r>
           </w:p>
         </w:tc>
@@ -3772,44 +4150,14 @@
     <w:p/>
     <w:p/>
     <w:p/>
-    <w:p/>
-    <w:p/>
-    <w:p/>
-    <w:p>
-      <w:pPr>
-        <w:tabs>
-          <w:tab w:val="left" w:pos="4950"/>
-        </w:tabs>
-      </w:pPr>
-      <w:r>
-        <w:tab/>
-      </w:r>
-    </w:p>
-    <w:p>
-      <w:pPr>
-        <w:tabs>
-          <w:tab w:val="left" w:pos="4950"/>
-        </w:tabs>
-      </w:pPr>
-    </w:p>
-    <w:p>
-      <w:pPr>
-        <w:tabs>
-          <w:tab w:val="left" w:pos="4950"/>
-        </w:tabs>
-      </w:pPr>
-    </w:p>
-    <w:p/>
-    <w:p/>
-    <w:p/>
-    <w:p/>
     <w:p>
       <w:pPr>
         <w:sectPr>
           <w:footerReference w:type="default" r:id="rId9"/>
           <w:pgSz w:w="11910" w:h="16840"/>
-          <w:pgMar w:top="2280" w:right="1560" w:bottom="2160" w:left="1580" w:header="712" w:footer="1234" w:gutter="0"/>
+          <w:pgMar w:top="2280" w:right="1560" w:bottom="2160" w:left="1580" w:header="712" w:footer="0" w:gutter="0"/>
           <w:cols w:space="720"/>
+          <w:docGrid w:linePitch="299"/>
         </w:sectPr>
       </w:pPr>
     </w:p>
@@ -4776,7 +5124,21 @@
                 <w:sz w:val="16"/>
                 <w:szCs w:val="16"/>
               </w:rPr>
-              <w:t>Aprobación de diseño</w:t>
+              <w:t xml:space="preserve">Validación de </w:t>
+            </w:r>
+            <w:r>
+              <w:rPr>
+                <w:sz w:val="16"/>
+                <w:szCs w:val="16"/>
+              </w:rPr>
+              <w:t>interfaz</w:t>
+            </w:r>
+            <w:r>
+              <w:rPr>
+                <w:sz w:val="16"/>
+                <w:szCs w:val="16"/>
+              </w:rPr>
+              <w:t xml:space="preserve"> intuitiva y amigable</w:t>
             </w:r>
           </w:p>
         </w:tc>
@@ -5291,6 +5653,13 @@
               </w:rPr>
               <w:t xml:space="preserve">Validación de código </w:t>
             </w:r>
+            <w:r>
+              <w:rPr>
+                <w:sz w:val="16"/>
+                <w:szCs w:val="16"/>
+              </w:rPr>
+              <w:t>PHP</w:t>
+            </w:r>
           </w:p>
         </w:tc>
         <w:tc>
@@ -5335,6 +5704,20 @@
                 <w:szCs w:val="16"/>
               </w:rPr>
             </w:pPr>
+            <w:r>
+              <w:rPr>
+                <w:sz w:val="16"/>
+                <w:szCs w:val="16"/>
+              </w:rPr>
+              <w:t xml:space="preserve">Validación de código </w:t>
+            </w:r>
+            <w:r>
+              <w:rPr>
+                <w:sz w:val="16"/>
+                <w:szCs w:val="16"/>
+              </w:rPr>
+              <w:t>C#</w:t>
+            </w:r>
           </w:p>
         </w:tc>
         <w:tc>
@@ -5351,6 +5734,13 @@
                 <w:szCs w:val="16"/>
               </w:rPr>
             </w:pPr>
+            <w:r>
+              <w:rPr>
+                <w:sz w:val="16"/>
+                <w:szCs w:val="16"/>
+              </w:rPr>
+              <w:t>No hay errores ni advertencias.</w:t>
+            </w:r>
           </w:p>
         </w:tc>
       </w:tr>
@@ -5664,9 +6054,10 @@
         </w:rPr>
         <w:sectPr>
           <w:pgSz w:w="11910" w:h="16840"/>
-          <w:pgMar w:top="2280" w:right="1560" w:bottom="2977" w:left="1580" w:header="712" w:footer="2517" w:gutter="0"/>
+          <w:pgMar w:top="2280" w:right="1560" w:bottom="2977" w:left="1580" w:header="712" w:footer="0" w:gutter="0"/>
           <w:pgNumType w:start="4"/>
           <w:cols w:space="720"/>
+          <w:docGrid w:linePitch="299"/>
         </w:sectPr>
       </w:pPr>
     </w:p>
@@ -6348,7 +6739,23 @@
                 <w:sz w:val="16"/>
                 <w:szCs w:val="16"/>
               </w:rPr>
-              <w:t>Codificación Back-End en Laravel</w:t>
+              <w:t>Codificación Back-</w:t>
+            </w:r>
+            <w:proofErr w:type="spellStart"/>
+            <w:r>
+              <w:rPr>
+                <w:sz w:val="16"/>
+                <w:szCs w:val="16"/>
+              </w:rPr>
+              <w:t>End</w:t>
+            </w:r>
+            <w:proofErr w:type="spellEnd"/>
+            <w:r>
+              <w:rPr>
+                <w:sz w:val="16"/>
+                <w:szCs w:val="16"/>
+              </w:rPr>
+              <w:t xml:space="preserve"> en Laravel</w:t>
             </w:r>
           </w:p>
         </w:tc>
@@ -6415,7 +6822,23 @@
                 <w:sz w:val="16"/>
                 <w:szCs w:val="16"/>
               </w:rPr>
-              <w:t>Codificación de base de datos local en Mysql (Pruebas)</w:t>
+              <w:t xml:space="preserve">Codificación de base de datos local en </w:t>
+            </w:r>
+            <w:proofErr w:type="spellStart"/>
+            <w:r>
+              <w:rPr>
+                <w:sz w:val="16"/>
+                <w:szCs w:val="16"/>
+              </w:rPr>
+              <w:t>Mysql</w:t>
+            </w:r>
+            <w:proofErr w:type="spellEnd"/>
+            <w:r>
+              <w:rPr>
+                <w:sz w:val="16"/>
+                <w:szCs w:val="16"/>
+              </w:rPr>
+              <w:t xml:space="preserve"> (Pruebas)</w:t>
             </w:r>
           </w:p>
         </w:tc>
@@ -6484,6 +6907,7 @@
               </w:rPr>
               <w:t xml:space="preserve">Codificación de Base de datos </w:t>
             </w:r>
+            <w:proofErr w:type="spellStart"/>
             <w:r>
               <w:rPr>
                 <w:sz w:val="16"/>
@@ -6491,6 +6915,7 @@
               </w:rPr>
               <w:t>Firebase</w:t>
             </w:r>
+            <w:proofErr w:type="spellEnd"/>
           </w:p>
         </w:tc>
         <w:tc>
@@ -6564,7 +6989,30 @@
                 <w:sz w:val="16"/>
                 <w:szCs w:val="16"/>
               </w:rPr>
-              <w:t>Java</w:t>
+              <w:t>C#</w:t>
+            </w:r>
+            <w:r>
+              <w:rPr>
+                <w:sz w:val="16"/>
+                <w:szCs w:val="16"/>
+              </w:rPr>
+              <w:t xml:space="preserve"> (</w:t>
+            </w:r>
+            <w:proofErr w:type="spellStart"/>
+            <w:r>
+              <w:rPr>
+                <w:sz w:val="16"/>
+                <w:szCs w:val="16"/>
+              </w:rPr>
+              <w:t>Xamarin</w:t>
+            </w:r>
+            <w:proofErr w:type="spellEnd"/>
+            <w:r>
+              <w:rPr>
+                <w:sz w:val="16"/>
+                <w:szCs w:val="16"/>
+              </w:rPr>
+              <w:t>)</w:t>
             </w:r>
           </w:p>
         </w:tc>
@@ -7993,17 +8441,15 @@
                 <w:sz w:val="16"/>
                 <w:szCs w:val="16"/>
               </w:rPr>
-              <w:t xml:space="preserve">Pruebas de Acceso a la </w:t>
-            </w:r>
-            <w:proofErr w:type="gramStart"/>
-            <w:r>
-              <w:rPr>
-                <w:sz w:val="16"/>
-                <w:szCs w:val="16"/>
-              </w:rPr>
-              <w:t>app</w:t>
-            </w:r>
-            <w:proofErr w:type="gramEnd"/>
+              <w:t>Pruebas de Acceso a la app</w:t>
+            </w:r>
+            <w:r>
+              <w:rPr>
+                <w:sz w:val="16"/>
+                <w:szCs w:val="16"/>
+              </w:rPr>
+              <w:t xml:space="preserve"> movil</w:t>
+            </w:r>
           </w:p>
         </w:tc>
         <w:tc>
@@ -10087,7 +10533,23 @@
                 <w:sz w:val="16"/>
                 <w:szCs w:val="16"/>
               </w:rPr>
-              <w:t>En formato pdf.</w:t>
+              <w:t xml:space="preserve">En formato </w:t>
+            </w:r>
+            <w:proofErr w:type="spellStart"/>
+            <w:r>
+              <w:rPr>
+                <w:sz w:val="16"/>
+                <w:szCs w:val="16"/>
+              </w:rPr>
+              <w:t>pdf</w:t>
+            </w:r>
+            <w:proofErr w:type="spellEnd"/>
+            <w:r>
+              <w:rPr>
+                <w:sz w:val="16"/>
+                <w:szCs w:val="16"/>
+              </w:rPr>
+              <w:t>.</w:t>
             </w:r>
           </w:p>
         </w:tc>
@@ -10571,7 +11033,7 @@
       <w:headerReference w:type="default" r:id="rId11"/>
       <w:footerReference w:type="default" r:id="rId12"/>
       <w:pgSz w:w="11906" w:h="16838"/>
-      <w:pgMar w:top="2127" w:right="1701" w:bottom="1417" w:left="1701" w:header="708" w:footer="708" w:gutter="0"/>
+      <w:pgMar w:top="2127" w:right="1701" w:bottom="1417" w:left="1701" w:header="708" w:footer="113" w:gutter="0"/>
       <w:cols w:space="708"/>
       <w:docGrid w:linePitch="360"/>
     </w:sectPr>
@@ -10681,7 +11143,21 @@
               <w:sz w:val="20"/>
             </w:rPr>
             <w:br/>
-            <w:t>-Sebastian Chota</w:t>
+            <w:t>-</w:t>
+          </w:r>
+          <w:proofErr w:type="spellStart"/>
+          <w:r>
+            <w:rPr>
+              <w:sz w:val="20"/>
+            </w:rPr>
+            <w:t>Sebastian</w:t>
+          </w:r>
+          <w:proofErr w:type="spellEnd"/>
+          <w:r>
+            <w:rPr>
+              <w:sz w:val="20"/>
+            </w:rPr>
+            <w:t xml:space="preserve"> Chota</w:t>
           </w:r>
           <w:r>
             <w:rPr>
@@ -10891,689 +11367,11 @@
 
 <file path=word/footer2.xml><?xml version="1.0" encoding="utf-8"?>
 <w:ftr xmlns:wpc="http://schemas.microsoft.com/office/word/2010/wordprocessingCanvas" xmlns:cx="http://schemas.microsoft.com/office/drawing/2014/chartex" xmlns:cx1="http://schemas.microsoft.com/office/drawing/2015/9/8/chartex" xmlns:cx2="http://schemas.microsoft.com/office/drawing/2015/10/21/chartex" xmlns:cx3="http://schemas.microsoft.com/office/drawing/2016/5/9/chartex" xmlns:cx4="http://schemas.microsoft.com/office/drawing/2016/5/10/chartex" xmlns:cx5="http://schemas.microsoft.com/office/drawing/2016/5/11/chartex" xmlns:cx6="http://schemas.microsoft.com/office/drawing/2016/5/12/chartex" xmlns:cx7="http://schemas.microsoft.com/office/drawing/2016/5/13/chartex" xmlns:cx8="http://schemas.microsoft.com/office/drawing/2016/5/14/chartex" xmlns:mc="http://schemas.openxmlformats.org/markup-compatibility/2006" xmlns:aink="http://schemas.microsoft.com/office/drawing/2016/ink" xmlns:am3d="http://schemas.microsoft.com/office/drawing/2017/model3d" xmlns:o="urn:schemas-microsoft-com:office:office" xmlns:r="http://schemas.openxmlformats.org/officeDocument/2006/relationships" xmlns:m="http://schemas.openxmlformats.org/officeDocument/2006/math" xmlns:v="urn:schemas-microsoft-com:vml" xmlns:wp14="http://schemas.microsoft.com/office/word/2010/wordprocessingDrawing" xmlns:wp="http://schemas.openxmlformats.org/drawingml/2006/wordprocessingDrawing" xmlns:w10="urn:schemas-microsoft-com:office:word" xmlns:w="http://schemas.openxmlformats.org/wordprocessingml/2006/main" xmlns:w14="http://schemas.microsoft.com/office/word/2010/wordml" xmlns:w15="http://schemas.microsoft.com/office/word/2012/wordml" xmlns:w16cex="http://schemas.microsoft.com/office/word/2018/wordml/cex" xmlns:w16cid="http://schemas.microsoft.com/office/word/2016/wordml/cid" xmlns:w16="http://schemas.microsoft.com/office/word/2018/wordml" xmlns:w16sdtdh="http://schemas.microsoft.com/office/word/2020/wordml/sdtdatahash" xmlns:w16se="http://schemas.microsoft.com/office/word/2015/wordml/symex" xmlns:wpg="http://schemas.microsoft.com/office/word/2010/wordprocessingGroup" xmlns:wpi="http://schemas.microsoft.com/office/word/2010/wordprocessingInk" xmlns:wne="http://schemas.microsoft.com/office/word/2006/wordml" xmlns:wps="http://schemas.microsoft.com/office/word/2010/wordprocessingShape" mc:Ignorable="w14 w15 w16se w16cid w16 w16cex w16sdtdh wp14">
-  <w:p>
-    <w:pPr>
-      <w:pStyle w:val="Textoindependiente"/>
-      <w:spacing w:line="14" w:lineRule="auto"/>
-      <w:rPr>
-        <w:sz w:val="20"/>
-      </w:rPr>
-    </w:pPr>
-    <w:r>
-      <w:rPr>
-        <w:noProof/>
-      </w:rPr>
-      <mc:AlternateContent>
-        <mc:Choice Requires="wps">
-          <w:drawing>
-            <wp:anchor distT="0" distB="0" distL="114300" distR="114300" simplePos="0" relativeHeight="251649536" behindDoc="0" locked="0" layoutInCell="1" allowOverlap="1" wp14:anchorId="426A873B" wp14:editId="3939819B">
-              <wp:simplePos x="0" y="0"/>
-              <wp:positionH relativeFrom="page">
-                <wp:posOffset>1079500</wp:posOffset>
-              </wp:positionH>
-              <wp:positionV relativeFrom="page">
-                <wp:posOffset>9314180</wp:posOffset>
-              </wp:positionV>
-              <wp:extent cx="5812790" cy="1109345"/>
-              <wp:effectExtent l="3175" t="0" r="3810" b="0"/>
-              <wp:wrapNone/>
-              <wp:docPr id="19" name="Cuadro de texto 19"/>
-              <wp:cNvGraphicFramePr>
-                <a:graphicFrameLocks xmlns:a="http://schemas.openxmlformats.org/drawingml/2006/main"/>
-              </wp:cNvGraphicFramePr>
-              <a:graphic xmlns:a="http://schemas.openxmlformats.org/drawingml/2006/main">
-                <a:graphicData uri="http://schemas.microsoft.com/office/word/2010/wordprocessingShape">
-                  <wps:wsp>
-                    <wps:cNvSpPr txBox="1">
-                      <a:spLocks noChangeArrowheads="1"/>
-                    </wps:cNvSpPr>
-                    <wps:spPr bwMode="auto">
-                      <a:xfrm>
-                        <a:off x="0" y="0"/>
-                        <a:ext cx="5812790" cy="1109345"/>
-                      </a:xfrm>
-                      <a:prstGeom prst="rect">
-                        <a:avLst/>
-                      </a:prstGeom>
-                      <a:noFill/>
-                      <a:ln>
-                        <a:noFill/>
-                      </a:ln>
-                      <a:extLst>
-                        <a:ext uri="{909E8E84-426E-40DD-AFC4-6F175D3DCCD1}">
-                          <a14:hiddenFill xmlns:a14="http://schemas.microsoft.com/office/drawing/2010/main">
-                            <a:solidFill>
-                              <a:srgbClr val="FFFFFF"/>
-                            </a:solidFill>
-                          </a14:hiddenFill>
-                        </a:ext>
-                        <a:ext uri="{91240B29-F687-4F45-9708-019B960494DF}">
-                          <a14:hiddenLine xmlns:a14="http://schemas.microsoft.com/office/drawing/2010/main" w="9525">
-                            <a:solidFill>
-                              <a:srgbClr val="000000"/>
-                            </a:solidFill>
-                            <a:miter lim="800000"/>
-                            <a:headEnd/>
-                            <a:tailEnd/>
-                          </a14:hiddenLine>
-                        </a:ext>
-                      </a:extLst>
-                    </wps:spPr>
-                    <wps:txbx>
-                      <w:txbxContent>
-                        <w:tbl>
-                          <w:tblPr>
-                            <w:tblStyle w:val="TableNormal"/>
-                            <w:tblW w:w="0" w:type="auto"/>
-                            <w:tblInd w:w="5" w:type="dxa"/>
-                            <w:tblBorders>
-                              <w:top w:val="single" w:sz="4" w:space="0" w:color="000000"/>
-                              <w:left w:val="single" w:sz="4" w:space="0" w:color="000000"/>
-                              <w:bottom w:val="single" w:sz="4" w:space="0" w:color="000000"/>
-                              <w:right w:val="single" w:sz="4" w:space="0" w:color="000000"/>
-                              <w:insideH w:val="single" w:sz="4" w:space="0" w:color="000000"/>
-                              <w:insideV w:val="single" w:sz="4" w:space="0" w:color="000000"/>
-                            </w:tblBorders>
-                            <w:tblLayout w:type="fixed"/>
-                            <w:tblLook w:val="01E0" w:firstRow="1" w:lastRow="1" w:firstColumn="1" w:lastColumn="1" w:noHBand="0" w:noVBand="0"/>
-                          </w:tblPr>
-                          <w:tblGrid>
-                            <w:gridCol w:w="2881"/>
-                            <w:gridCol w:w="3061"/>
-                            <w:gridCol w:w="3121"/>
-                          </w:tblGrid>
-                          <w:tr>
-                            <w:trPr>
-                              <w:trHeight w:val="713"/>
-                            </w:trPr>
-                            <w:tc>
-                              <w:tcPr>
-                                <w:tcW w:w="2881" w:type="dxa"/>
-                              </w:tcPr>
-                              <w:p>
-                                <w:pPr>
-                                  <w:pStyle w:val="TableParagraph"/>
-                                  <w:spacing w:before="119" w:line="232" w:lineRule="exact"/>
-                                  <w:ind w:left="382" w:right="373"/>
-                                  <w:jc w:val="center"/>
-                                  <w:rPr>
-                                    <w:rFonts w:ascii="Trebuchet MS" w:hAnsi="Trebuchet MS"/>
-                                    <w:b/>
-                                    <w:sz w:val="20"/>
-                                  </w:rPr>
-                                </w:pPr>
-                                <w:r>
-                                  <w:rPr>
-                                    <w:rFonts w:ascii="Trebuchet MS" w:hAnsi="Trebuchet MS"/>
-                                    <w:b/>
-                                    <w:sz w:val="20"/>
-                                  </w:rPr>
-                                  <w:t>Elaborado por:</w:t>
-                                </w:r>
-                              </w:p>
-                              <w:p>
-                                <w:pPr>
-                                  <w:pStyle w:val="TableParagraph"/>
-                                  <w:ind w:left="385" w:right="373"/>
-                                  <w:jc w:val="center"/>
-                                  <w:rPr>
-                                    <w:rFonts w:ascii="Trebuchet MS" w:hAnsi="Trebuchet MS"/>
-                                    <w:sz w:val="20"/>
-                                  </w:rPr>
-                                </w:pPr>
-                                <w:r>
-                                  <w:rPr>
-                                    <w:rFonts w:ascii="Trebuchet MS" w:hAnsi="Trebuchet MS"/>
-                                    <w:sz w:val="20"/>
-                                  </w:rPr>
-                                  <w:t>-Daniel Asencios</w:t>
-                                </w:r>
-                              </w:p>
-                              <w:p>
-                                <w:pPr>
-                                  <w:pStyle w:val="TableParagraph"/>
-                                  <w:ind w:left="385" w:right="373"/>
-                                  <w:jc w:val="center"/>
-                                  <w:rPr>
-                                    <w:rFonts w:ascii="Trebuchet MS" w:hAnsi="Trebuchet MS"/>
-                                    <w:sz w:val="20"/>
-                                  </w:rPr>
-                                </w:pPr>
-                                <w:r>
-                                  <w:rPr>
-                                    <w:rFonts w:ascii="Trebuchet MS" w:hAnsi="Trebuchet MS"/>
-                                    <w:sz w:val="20"/>
-                                  </w:rPr>
-                                  <w:t>-Oswaldo Ramos</w:t>
-                                </w:r>
-                              </w:p>
-                            </w:tc>
-                            <w:tc>
-                              <w:tcPr>
-                                <w:tcW w:w="3061" w:type="dxa"/>
-                              </w:tcPr>
-                              <w:p>
-                                <w:pPr>
-                                  <w:pStyle w:val="TableParagraph"/>
-                                  <w:spacing w:before="119" w:line="232" w:lineRule="exact"/>
-                                  <w:ind w:left="221" w:right="210"/>
-                                  <w:jc w:val="center"/>
-                                  <w:rPr>
-                                    <w:rFonts w:ascii="Trebuchet MS" w:hAnsi="Trebuchet MS"/>
-                                    <w:b/>
-                                    <w:sz w:val="20"/>
-                                  </w:rPr>
-                                </w:pPr>
-                                <w:r>
-                                  <w:rPr>
-                                    <w:rFonts w:ascii="Trebuchet MS" w:hAnsi="Trebuchet MS"/>
-                                    <w:b/>
-                                    <w:sz w:val="20"/>
-                                  </w:rPr>
-                                  <w:t>Revisado por:</w:t>
-                                </w:r>
-                              </w:p>
-                              <w:p>
-                                <w:pPr>
-                                  <w:pStyle w:val="TableParagraph"/>
-                                  <w:ind w:left="221" w:right="213"/>
-                                  <w:jc w:val="center"/>
-                                  <w:rPr>
-                                    <w:rFonts w:ascii="Trebuchet MS" w:hAnsi="Trebuchet MS"/>
-                                    <w:sz w:val="20"/>
-                                  </w:rPr>
-                                </w:pPr>
-                                <w:r>
-                                  <w:rPr>
-                                    <w:rFonts w:ascii="Trebuchet MS" w:hAnsi="Trebuchet MS"/>
-                                    <w:sz w:val="20"/>
-                                  </w:rPr>
-                                  <w:t>Ing. Hervert Navarro Vela</w:t>
-                                </w:r>
-                              </w:p>
-                            </w:tc>
-                            <w:tc>
-                              <w:tcPr>
-                                <w:tcW w:w="3121" w:type="dxa"/>
-                              </w:tcPr>
-                              <w:p>
-                                <w:pPr>
-                                  <w:pStyle w:val="TableParagraph"/>
-                                  <w:spacing w:before="119" w:line="232" w:lineRule="exact"/>
-                                  <w:ind w:left="249" w:right="244"/>
-                                  <w:jc w:val="center"/>
-                                  <w:rPr>
-                                    <w:rFonts w:ascii="Trebuchet MS" w:hAnsi="Trebuchet MS"/>
-                                    <w:b/>
-                                    <w:sz w:val="20"/>
-                                  </w:rPr>
-                                </w:pPr>
-                                <w:r>
-                                  <w:rPr>
-                                    <w:rFonts w:ascii="Trebuchet MS" w:hAnsi="Trebuchet MS"/>
-                                    <w:b/>
-                                    <w:sz w:val="20"/>
-                                  </w:rPr>
-                                  <w:t>Aprobado por:</w:t>
-                                </w:r>
-                              </w:p>
-                              <w:p>
-                                <w:pPr>
-                                  <w:pStyle w:val="TableParagraph"/>
-                                  <w:ind w:left="249" w:right="245"/>
-                                  <w:jc w:val="center"/>
-                                  <w:rPr>
-                                    <w:rFonts w:ascii="Trebuchet MS" w:hAnsi="Trebuchet MS"/>
-                                    <w:sz w:val="20"/>
-                                  </w:rPr>
-                                </w:pPr>
-                                <w:r>
-                                  <w:rPr>
-                                    <w:rFonts w:ascii="Trebuchet MS" w:hAnsi="Trebuchet MS"/>
-                                    <w:sz w:val="20"/>
-                                  </w:rPr>
-                                  <w:t>Ing. Hervert Navarro Vela</w:t>
-                                </w:r>
-                              </w:p>
-                            </w:tc>
-                          </w:tr>
-                          <w:tr>
-                            <w:trPr>
-                              <w:trHeight w:val="337"/>
-                            </w:trPr>
-                            <w:tc>
-                              <w:tcPr>
-                                <w:tcW w:w="2881" w:type="dxa"/>
-                              </w:tcPr>
-                              <w:p>
-                                <w:pPr>
-                                  <w:pStyle w:val="TableParagraph"/>
-                                  <w:spacing w:before="47"/>
-                                  <w:ind w:left="586"/>
-                                  <w:rPr>
-                                    <w:rFonts w:ascii="Trebuchet MS" w:hAnsi="Trebuchet MS"/>
-                                    <w:sz w:val="20"/>
-                                  </w:rPr>
-                                </w:pPr>
-                                <w:r>
-                                  <w:rPr>
-                                    <w:rFonts w:ascii="Trebuchet MS" w:hAnsi="Trebuchet MS"/>
-                                    <w:sz w:val="20"/>
-                                  </w:rPr>
-                                  <w:t xml:space="preserve">Fecha: </w:t>
-                                </w:r>
-                                <w:r>
-                                  <w:rPr>
-                                    <w:rFonts w:ascii="Trebuchet MS" w:hAnsi="Trebuchet MS"/>
-                                    <w:sz w:val="20"/>
-                                  </w:rPr>
-                                  <w:t>2</w:t>
-                                </w:r>
-                                <w:r>
-                                  <w:rPr>
-                                    <w:rFonts w:ascii="Trebuchet MS" w:hAnsi="Trebuchet MS"/>
-                                    <w:sz w:val="20"/>
-                                  </w:rPr>
-                                  <w:t>0/07/202</w:t>
-                                </w:r>
-                                <w:r>
-                                  <w:rPr>
-                                    <w:rFonts w:ascii="Trebuchet MS" w:hAnsi="Trebuchet MS"/>
-                                    <w:sz w:val="20"/>
-                                  </w:rPr>
-                                  <w:t>1</w:t>
-                                </w:r>
-                              </w:p>
-                            </w:tc>
-                            <w:tc>
-                              <w:tcPr>
-                                <w:tcW w:w="3061" w:type="dxa"/>
-                              </w:tcPr>
-                              <w:p>
-                                <w:pPr>
-                                  <w:pStyle w:val="TableParagraph"/>
-                                  <w:spacing w:before="47"/>
-                                  <w:ind w:left="678"/>
-                                  <w:rPr>
-                                    <w:rFonts w:ascii="Trebuchet MS" w:hAnsi="Trebuchet MS"/>
-                                    <w:sz w:val="20"/>
-                                  </w:rPr>
-                                </w:pPr>
-                                <w:r>
-                                  <w:rPr>
-                                    <w:rFonts w:ascii="Trebuchet MS" w:hAnsi="Trebuchet MS"/>
-                                    <w:sz w:val="20"/>
-                                  </w:rPr>
-                                  <w:t>Fecha: 30/07/202</w:t>
-                                </w:r>
-                                <w:r>
-                                  <w:rPr>
-                                    <w:rFonts w:ascii="Trebuchet MS" w:hAnsi="Trebuchet MS"/>
-                                    <w:sz w:val="20"/>
-                                  </w:rPr>
-                                  <w:t>1</w:t>
-                                </w:r>
-                              </w:p>
-                            </w:tc>
-                            <w:tc>
-                              <w:tcPr>
-                                <w:tcW w:w="3121" w:type="dxa"/>
-                              </w:tcPr>
-                              <w:p>
-                                <w:pPr>
-                                  <w:pStyle w:val="TableParagraph"/>
-                                  <w:spacing w:before="47"/>
-                                  <w:ind w:left="706"/>
-                                  <w:rPr>
-                                    <w:rFonts w:ascii="Trebuchet MS" w:hAnsi="Trebuchet MS"/>
-                                    <w:sz w:val="20"/>
-                                  </w:rPr>
-                                </w:pPr>
-                                <w:r>
-                                  <w:rPr>
-                                    <w:rFonts w:ascii="Trebuchet MS" w:hAnsi="Trebuchet MS"/>
-                                    <w:sz w:val="20"/>
-                                  </w:rPr>
-                                  <w:t xml:space="preserve">Fecha: </w:t>
-                                </w:r>
-                              </w:p>
-                            </w:tc>
-                          </w:tr>
-                        </w:tbl>
-                        <w:p>
-                          <w:pPr>
-                            <w:pStyle w:val="Textoindependiente"/>
-                          </w:pPr>
-                        </w:p>
-                      </w:txbxContent>
-                    </wps:txbx>
-                    <wps:bodyPr rot="0" vert="horz" wrap="square" lIns="0" tIns="0" rIns="0" bIns="0" anchor="t" anchorCtr="0" upright="1">
-                      <a:noAutofit/>
-                    </wps:bodyPr>
-                  </wps:wsp>
-                </a:graphicData>
-              </a:graphic>
-              <wp14:sizeRelH relativeFrom="page">
-                <wp14:pctWidth>0</wp14:pctWidth>
-              </wp14:sizeRelH>
-              <wp14:sizeRelV relativeFrom="page">
-                <wp14:pctHeight>0</wp14:pctHeight>
-              </wp14:sizeRelV>
-            </wp:anchor>
-          </w:drawing>
-        </mc:Choice>
-        <mc:Fallback>
-          <w:pict>
-            <v:shapetype w14:anchorId="426A873B" id="_x0000_t202" coordsize="21600,21600" o:spt="202" path="m,l,21600r21600,l21600,xe">
-              <v:stroke joinstyle="miter"/>
-              <v:path gradientshapeok="t" o:connecttype="rect"/>
-            </v:shapetype>
-            <v:shape id="Cuadro de texto 19" o:spid="_x0000_s1032" type="#_x0000_t202" style="position:absolute;margin-left:85pt;margin-top:733.4pt;width:457.7pt;height:87.35pt;z-index:251649536;visibility:visible;mso-wrap-style:square;mso-width-percent:0;mso-height-percent:0;mso-wrap-distance-left:9pt;mso-wrap-distance-top:0;mso-wrap-distance-right:9pt;mso-wrap-distance-bottom:0;mso-position-horizontal:absolute;mso-position-horizontal-relative:page;mso-position-vertical:absolute;mso-position-vertical-relative:page;mso-width-percent:0;mso-height-percent:0;mso-width-relative:page;mso-height-relative:page;v-text-anchor:top" o:gfxdata="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" filled="f" stroked="f">
-              <v:textbox inset="0,0,0,0">
-                <w:txbxContent>
-                  <w:tbl>
-                    <w:tblPr>
-                      <w:tblStyle w:val="TableNormal"/>
-                      <w:tblW w:w="0" w:type="auto"/>
-                      <w:tblInd w:w="5" w:type="dxa"/>
-                      <w:tblBorders>
-                        <w:top w:val="single" w:sz="4" w:space="0" w:color="000000"/>
-                        <w:left w:val="single" w:sz="4" w:space="0" w:color="000000"/>
-                        <w:bottom w:val="single" w:sz="4" w:space="0" w:color="000000"/>
-                        <w:right w:val="single" w:sz="4" w:space="0" w:color="000000"/>
-                        <w:insideH w:val="single" w:sz="4" w:space="0" w:color="000000"/>
-                        <w:insideV w:val="single" w:sz="4" w:space="0" w:color="000000"/>
-                      </w:tblBorders>
-                      <w:tblLayout w:type="fixed"/>
-                      <w:tblLook w:val="01E0" w:firstRow="1" w:lastRow="1" w:firstColumn="1" w:lastColumn="1" w:noHBand="0" w:noVBand="0"/>
-                    </w:tblPr>
-                    <w:tblGrid>
-                      <w:gridCol w:w="2881"/>
-                      <w:gridCol w:w="3061"/>
-                      <w:gridCol w:w="3121"/>
-                    </w:tblGrid>
-                    <w:tr>
-                      <w:trPr>
-                        <w:trHeight w:val="713"/>
-                      </w:trPr>
-                      <w:tc>
-                        <w:tcPr>
-                          <w:tcW w:w="2881" w:type="dxa"/>
-                        </w:tcPr>
-                        <w:p>
-                          <w:pPr>
-                            <w:pStyle w:val="TableParagraph"/>
-                            <w:spacing w:before="119" w:line="232" w:lineRule="exact"/>
-                            <w:ind w:left="382" w:right="373"/>
-                            <w:jc w:val="center"/>
-                            <w:rPr>
-                              <w:rFonts w:ascii="Trebuchet MS" w:hAnsi="Trebuchet MS"/>
-                              <w:b/>
-                              <w:sz w:val="20"/>
-                            </w:rPr>
-                          </w:pPr>
-                          <w:r>
-                            <w:rPr>
-                              <w:rFonts w:ascii="Trebuchet MS" w:hAnsi="Trebuchet MS"/>
-                              <w:b/>
-                              <w:sz w:val="20"/>
-                            </w:rPr>
-                            <w:t>Elaborado por:</w:t>
-                          </w:r>
-                        </w:p>
-                        <w:p>
-                          <w:pPr>
-                            <w:pStyle w:val="TableParagraph"/>
-                            <w:ind w:left="385" w:right="373"/>
-                            <w:jc w:val="center"/>
-                            <w:rPr>
-                              <w:rFonts w:ascii="Trebuchet MS" w:hAnsi="Trebuchet MS"/>
-                              <w:sz w:val="20"/>
-                            </w:rPr>
-                          </w:pPr>
-                          <w:r>
-                            <w:rPr>
-                              <w:rFonts w:ascii="Trebuchet MS" w:hAnsi="Trebuchet MS"/>
-                              <w:sz w:val="20"/>
-                            </w:rPr>
-                            <w:t>-Daniel Asencios</w:t>
-                          </w:r>
-                        </w:p>
-                        <w:p>
-                          <w:pPr>
-                            <w:pStyle w:val="TableParagraph"/>
-                            <w:ind w:left="385" w:right="373"/>
-                            <w:jc w:val="center"/>
-                            <w:rPr>
-                              <w:rFonts w:ascii="Trebuchet MS" w:hAnsi="Trebuchet MS"/>
-                              <w:sz w:val="20"/>
-                            </w:rPr>
-                          </w:pPr>
-                          <w:r>
-                            <w:rPr>
-                              <w:rFonts w:ascii="Trebuchet MS" w:hAnsi="Trebuchet MS"/>
-                              <w:sz w:val="20"/>
-                            </w:rPr>
-                            <w:t>-Oswaldo Ramos</w:t>
-                          </w:r>
-                        </w:p>
-                      </w:tc>
-                      <w:tc>
-                        <w:tcPr>
-                          <w:tcW w:w="3061" w:type="dxa"/>
-                        </w:tcPr>
-                        <w:p>
-                          <w:pPr>
-                            <w:pStyle w:val="TableParagraph"/>
-                            <w:spacing w:before="119" w:line="232" w:lineRule="exact"/>
-                            <w:ind w:left="221" w:right="210"/>
-                            <w:jc w:val="center"/>
-                            <w:rPr>
-                              <w:rFonts w:ascii="Trebuchet MS" w:hAnsi="Trebuchet MS"/>
-                              <w:b/>
-                              <w:sz w:val="20"/>
-                            </w:rPr>
-                          </w:pPr>
-                          <w:r>
-                            <w:rPr>
-                              <w:rFonts w:ascii="Trebuchet MS" w:hAnsi="Trebuchet MS"/>
-                              <w:b/>
-                              <w:sz w:val="20"/>
-                            </w:rPr>
-                            <w:t>Revisado por:</w:t>
-                          </w:r>
-                        </w:p>
-                        <w:p>
-                          <w:pPr>
-                            <w:pStyle w:val="TableParagraph"/>
-                            <w:ind w:left="221" w:right="213"/>
-                            <w:jc w:val="center"/>
-                            <w:rPr>
-                              <w:rFonts w:ascii="Trebuchet MS" w:hAnsi="Trebuchet MS"/>
-                              <w:sz w:val="20"/>
-                            </w:rPr>
-                          </w:pPr>
-                          <w:r>
-                            <w:rPr>
-                              <w:rFonts w:ascii="Trebuchet MS" w:hAnsi="Trebuchet MS"/>
-                              <w:sz w:val="20"/>
-                            </w:rPr>
-                            <w:t>Ing. Hervert Navarro Vela</w:t>
-                          </w:r>
-                        </w:p>
-                      </w:tc>
-                      <w:tc>
-                        <w:tcPr>
-                          <w:tcW w:w="3121" w:type="dxa"/>
-                        </w:tcPr>
-                        <w:p>
-                          <w:pPr>
-                            <w:pStyle w:val="TableParagraph"/>
-                            <w:spacing w:before="119" w:line="232" w:lineRule="exact"/>
-                            <w:ind w:left="249" w:right="244"/>
-                            <w:jc w:val="center"/>
-                            <w:rPr>
-                              <w:rFonts w:ascii="Trebuchet MS" w:hAnsi="Trebuchet MS"/>
-                              <w:b/>
-                              <w:sz w:val="20"/>
-                            </w:rPr>
-                          </w:pPr>
-                          <w:r>
-                            <w:rPr>
-                              <w:rFonts w:ascii="Trebuchet MS" w:hAnsi="Trebuchet MS"/>
-                              <w:b/>
-                              <w:sz w:val="20"/>
-                            </w:rPr>
-                            <w:t>Aprobado por:</w:t>
-                          </w:r>
-                        </w:p>
-                        <w:p>
-                          <w:pPr>
-                            <w:pStyle w:val="TableParagraph"/>
-                            <w:ind w:left="249" w:right="245"/>
-                            <w:jc w:val="center"/>
-                            <w:rPr>
-                              <w:rFonts w:ascii="Trebuchet MS" w:hAnsi="Trebuchet MS"/>
-                              <w:sz w:val="20"/>
-                            </w:rPr>
-                          </w:pPr>
-                          <w:r>
-                            <w:rPr>
-                              <w:rFonts w:ascii="Trebuchet MS" w:hAnsi="Trebuchet MS"/>
-                              <w:sz w:val="20"/>
-                            </w:rPr>
-                            <w:t>Ing. Hervert Navarro Vela</w:t>
-                          </w:r>
-                        </w:p>
-                      </w:tc>
-                    </w:tr>
-                    <w:tr>
-                      <w:trPr>
-                        <w:trHeight w:val="337"/>
-                      </w:trPr>
-                      <w:tc>
-                        <w:tcPr>
-                          <w:tcW w:w="2881" w:type="dxa"/>
-                        </w:tcPr>
-                        <w:p>
-                          <w:pPr>
-                            <w:pStyle w:val="TableParagraph"/>
-                            <w:spacing w:before="47"/>
-                            <w:ind w:left="586"/>
-                            <w:rPr>
-                              <w:rFonts w:ascii="Trebuchet MS" w:hAnsi="Trebuchet MS"/>
-                              <w:sz w:val="20"/>
-                            </w:rPr>
-                          </w:pPr>
-                          <w:r>
-                            <w:rPr>
-                              <w:rFonts w:ascii="Trebuchet MS" w:hAnsi="Trebuchet MS"/>
-                              <w:sz w:val="20"/>
-                            </w:rPr>
-                            <w:t xml:space="preserve">Fecha: </w:t>
-                          </w:r>
-                          <w:r>
-                            <w:rPr>
-                              <w:rFonts w:ascii="Trebuchet MS" w:hAnsi="Trebuchet MS"/>
-                              <w:sz w:val="20"/>
-                            </w:rPr>
-                            <w:t>2</w:t>
-                          </w:r>
-                          <w:r>
-                            <w:rPr>
-                              <w:rFonts w:ascii="Trebuchet MS" w:hAnsi="Trebuchet MS"/>
-                              <w:sz w:val="20"/>
-                            </w:rPr>
-                            <w:t>0/07/202</w:t>
-                          </w:r>
-                          <w:r>
-                            <w:rPr>
-                              <w:rFonts w:ascii="Trebuchet MS" w:hAnsi="Trebuchet MS"/>
-                              <w:sz w:val="20"/>
-                            </w:rPr>
-                            <w:t>1</w:t>
-                          </w:r>
-                        </w:p>
-                      </w:tc>
-                      <w:tc>
-                        <w:tcPr>
-                          <w:tcW w:w="3061" w:type="dxa"/>
-                        </w:tcPr>
-                        <w:p>
-                          <w:pPr>
-                            <w:pStyle w:val="TableParagraph"/>
-                            <w:spacing w:before="47"/>
-                            <w:ind w:left="678"/>
-                            <w:rPr>
-                              <w:rFonts w:ascii="Trebuchet MS" w:hAnsi="Trebuchet MS"/>
-                              <w:sz w:val="20"/>
-                            </w:rPr>
-                          </w:pPr>
-                          <w:r>
-                            <w:rPr>
-                              <w:rFonts w:ascii="Trebuchet MS" w:hAnsi="Trebuchet MS"/>
-                              <w:sz w:val="20"/>
-                            </w:rPr>
-                            <w:t>Fecha: 30/07/202</w:t>
-                          </w:r>
-                          <w:r>
-                            <w:rPr>
-                              <w:rFonts w:ascii="Trebuchet MS" w:hAnsi="Trebuchet MS"/>
-                              <w:sz w:val="20"/>
-                            </w:rPr>
-                            <w:t>1</w:t>
-                          </w:r>
-                        </w:p>
-                      </w:tc>
-                      <w:tc>
-                        <w:tcPr>
-                          <w:tcW w:w="3121" w:type="dxa"/>
-                        </w:tcPr>
-                        <w:p>
-                          <w:pPr>
-                            <w:pStyle w:val="TableParagraph"/>
-                            <w:spacing w:before="47"/>
-                            <w:ind w:left="706"/>
-                            <w:rPr>
-                              <w:rFonts w:ascii="Trebuchet MS" w:hAnsi="Trebuchet MS"/>
-                              <w:sz w:val="20"/>
-                            </w:rPr>
-                          </w:pPr>
-                          <w:r>
-                            <w:rPr>
-                              <w:rFonts w:ascii="Trebuchet MS" w:hAnsi="Trebuchet MS"/>
-                              <w:sz w:val="20"/>
-                            </w:rPr>
-                            <w:t xml:space="preserve">Fecha: </w:t>
-                          </w:r>
-                        </w:p>
-                      </w:tc>
-                    </w:tr>
-                  </w:tbl>
-                  <w:p>
-                    <w:pPr>
-                      <w:pStyle w:val="Textoindependiente"/>
-                    </w:pPr>
-                  </w:p>
-                </w:txbxContent>
-              </v:textbox>
-              <w10:wrap anchorx="page" anchory="page"/>
-            </v:shape>
-          </w:pict>
-        </mc:Fallback>
-      </mc:AlternateContent>
-    </w:r>
-  </w:p>
-</w:ftr>
-</file>
-
-<file path=word/footer3.xml><?xml version="1.0" encoding="utf-8"?>
-<w:ftr xmlns:wpc="http://schemas.microsoft.com/office/word/2010/wordprocessingCanvas" xmlns:cx="http://schemas.microsoft.com/office/drawing/2014/chartex" xmlns:cx1="http://schemas.microsoft.com/office/drawing/2015/9/8/chartex" xmlns:cx2="http://schemas.microsoft.com/office/drawing/2015/10/21/chartex" xmlns:cx3="http://schemas.microsoft.com/office/drawing/2016/5/9/chartex" xmlns:cx4="http://schemas.microsoft.com/office/drawing/2016/5/10/chartex" xmlns:cx5="http://schemas.microsoft.com/office/drawing/2016/5/11/chartex" xmlns:cx6="http://schemas.microsoft.com/office/drawing/2016/5/12/chartex" xmlns:cx7="http://schemas.microsoft.com/office/drawing/2016/5/13/chartex" xmlns:cx8="http://schemas.microsoft.com/office/drawing/2016/5/14/chartex" xmlns:mc="http://schemas.openxmlformats.org/markup-compatibility/2006" xmlns:aink="http://schemas.microsoft.com/office/drawing/2016/ink" xmlns:am3d="http://schemas.microsoft.com/office/drawing/2017/model3d" xmlns:o="urn:schemas-microsoft-com:office:office" xmlns:r="http://schemas.openxmlformats.org/officeDocument/2006/relationships" xmlns:m="http://schemas.openxmlformats.org/officeDocument/2006/math" xmlns:v="urn:schemas-microsoft-com:vml" xmlns:wp14="http://schemas.microsoft.com/office/word/2010/wordprocessingDrawing" xmlns:wp="http://schemas.openxmlformats.org/drawingml/2006/wordprocessingDrawing" xmlns:w10="urn:schemas-microsoft-com:office:word" xmlns:w="http://schemas.openxmlformats.org/wordprocessingml/2006/main" xmlns:w14="http://schemas.microsoft.com/office/word/2010/wordml" xmlns:w15="http://schemas.microsoft.com/office/word/2012/wordml" xmlns:w16cex="http://schemas.microsoft.com/office/word/2018/wordml/cex" xmlns:w16cid="http://schemas.microsoft.com/office/word/2016/wordml/cid" xmlns:w16="http://schemas.microsoft.com/office/word/2018/wordml" xmlns:w16sdtdh="http://schemas.microsoft.com/office/word/2020/wordml/sdtdatahash" xmlns:w16se="http://schemas.microsoft.com/office/word/2015/wordml/symex" xmlns:wpg="http://schemas.microsoft.com/office/word/2010/wordprocessingGroup" xmlns:wpi="http://schemas.microsoft.com/office/word/2010/wordprocessingInk" xmlns:wne="http://schemas.microsoft.com/office/word/2006/wordml" xmlns:wps="http://schemas.microsoft.com/office/word/2010/wordprocessingShape" mc:Ignorable="w14 w15 w16se w16cid w16 w16cex w16sdtdh wp14">
   <w:tbl>
     <w:tblPr>
-      <w:tblStyle w:val="TableNormal"/>
-      <w:tblW w:w="0" w:type="auto"/>
-      <w:tblInd w:w="83" w:type="dxa"/>
+      <w:tblStyle w:val="NormalTable0"/>
+      <w:tblW w:w="9150" w:type="dxa"/>
+      <w:tblInd w:w="-5" w:type="dxa"/>
       <w:tblBorders>
         <w:top w:val="single" w:sz="4" w:space="0" w:color="000000"/>
         <w:left w:val="single" w:sz="4" w:space="0" w:color="000000"/>
@@ -11586,17 +11384,24 @@
       <w:tblLook w:val="01E0" w:firstRow="1" w:lastRow="1" w:firstColumn="1" w:lastColumn="1" w:noHBand="0" w:noVBand="0"/>
     </w:tblPr>
     <w:tblGrid>
-      <w:gridCol w:w="2881"/>
-      <w:gridCol w:w="3061"/>
-      <w:gridCol w:w="3121"/>
+      <w:gridCol w:w="2908"/>
+      <w:gridCol w:w="3091"/>
+      <w:gridCol w:w="3151"/>
     </w:tblGrid>
     <w:tr>
       <w:trPr>
-        <w:trHeight w:val="713"/>
+        <w:trHeight w:val="524"/>
       </w:trPr>
       <w:tc>
         <w:tcPr>
-          <w:tcW w:w="2881" w:type="dxa"/>
+          <w:tcW w:w="2908" w:type="dxa"/>
+          <w:tcBorders>
+            <w:top w:val="single" w:sz="4" w:space="0" w:color="000000"/>
+            <w:left w:val="single" w:sz="4" w:space="0" w:color="000000"/>
+            <w:bottom w:val="single" w:sz="4" w:space="0" w:color="000000"/>
+            <w:right w:val="single" w:sz="4" w:space="0" w:color="000000"/>
+          </w:tcBorders>
+          <w:hideMark/>
         </w:tcPr>
         <w:p>
           <w:pPr>
@@ -11605,14 +11410,12 @@
             <w:ind w:left="382" w:right="373"/>
             <w:jc w:val="center"/>
             <w:rPr>
-              <w:rFonts w:ascii="Trebuchet MS" w:hAnsi="Trebuchet MS"/>
               <w:b/>
               <w:sz w:val="20"/>
             </w:rPr>
           </w:pPr>
           <w:r>
             <w:rPr>
-              <w:rFonts w:ascii="Trebuchet MS" w:hAnsi="Trebuchet MS"/>
               <w:b/>
               <w:sz w:val="20"/>
             </w:rPr>
@@ -11622,43 +11425,62 @@
         <w:p>
           <w:pPr>
             <w:pStyle w:val="TableParagraph"/>
-            <w:ind w:left="385" w:right="373"/>
-            <w:jc w:val="center"/>
+            <w:ind w:left="745" w:right="373"/>
             <w:rPr>
-              <w:rFonts w:ascii="Trebuchet MS" w:hAnsi="Trebuchet MS"/>
               <w:sz w:val="20"/>
             </w:rPr>
           </w:pPr>
           <w:r>
             <w:rPr>
-              <w:rFonts w:ascii="Trebuchet MS" w:hAnsi="Trebuchet MS"/>
               <w:sz w:val="20"/>
             </w:rPr>
-            <w:t>-Daniel Asencios</w:t>
+            <w:t>-Ayrton Rumualdo</w:t>
           </w:r>
-        </w:p>
-        <w:p>
-          <w:pPr>
-            <w:pStyle w:val="TableParagraph"/>
-            <w:ind w:left="385" w:right="373"/>
-            <w:jc w:val="center"/>
+          <w:r>
             <w:rPr>
-              <w:rFonts w:ascii="Trebuchet MS" w:hAnsi="Trebuchet MS"/>
               <w:sz w:val="20"/>
             </w:rPr>
-          </w:pPr>
+            <w:br/>
+            <w:t>-Fabricio Falcón</w:t>
+          </w:r>
           <w:r>
             <w:rPr>
-              <w:rFonts w:ascii="Trebuchet MS" w:hAnsi="Trebuchet MS"/>
               <w:sz w:val="20"/>
             </w:rPr>
-            <w:t>-Oswaldo Ramos</w:t>
+            <w:br/>
+            <w:t>-</w:t>
+          </w:r>
+          <w:r>
+            <w:rPr>
+              <w:sz w:val="20"/>
+            </w:rPr>
+            <w:t>Sebastián</w:t>
+          </w:r>
+          <w:r>
+            <w:rPr>
+              <w:sz w:val="20"/>
+            </w:rPr>
+            <w:t xml:space="preserve"> Chota</w:t>
+          </w:r>
+          <w:r>
+            <w:rPr>
+              <w:sz w:val="20"/>
+            </w:rPr>
+            <w:br/>
+            <w:t>-Marcello Cano</w:t>
           </w:r>
         </w:p>
       </w:tc>
       <w:tc>
         <w:tcPr>
-          <w:tcW w:w="3061" w:type="dxa"/>
+          <w:tcW w:w="3091" w:type="dxa"/>
+          <w:tcBorders>
+            <w:top w:val="single" w:sz="4" w:space="0" w:color="000000"/>
+            <w:left w:val="single" w:sz="4" w:space="0" w:color="000000"/>
+            <w:bottom w:val="single" w:sz="4" w:space="0" w:color="000000"/>
+            <w:right w:val="single" w:sz="4" w:space="0" w:color="000000"/>
+          </w:tcBorders>
+          <w:hideMark/>
         </w:tcPr>
         <w:p>
           <w:pPr>
@@ -11667,14 +11489,12 @@
             <w:ind w:left="221" w:right="210"/>
             <w:jc w:val="center"/>
             <w:rPr>
-              <w:rFonts w:ascii="Trebuchet MS" w:hAnsi="Trebuchet MS"/>
               <w:b/>
               <w:sz w:val="20"/>
             </w:rPr>
           </w:pPr>
           <w:r>
             <w:rPr>
-              <w:rFonts w:ascii="Trebuchet MS" w:hAnsi="Trebuchet MS"/>
               <w:b/>
               <w:sz w:val="20"/>
             </w:rPr>
@@ -11687,13 +11507,11 @@
             <w:ind w:left="221" w:right="213"/>
             <w:jc w:val="center"/>
             <w:rPr>
-              <w:rFonts w:ascii="Trebuchet MS" w:hAnsi="Trebuchet MS"/>
               <w:sz w:val="20"/>
             </w:rPr>
           </w:pPr>
           <w:r>
             <w:rPr>
-              <w:rFonts w:ascii="Trebuchet MS" w:hAnsi="Trebuchet MS"/>
               <w:sz w:val="20"/>
             </w:rPr>
             <w:t>Ing. Hervert Navarro Vela</w:t>
@@ -11702,7 +11520,14 @@
       </w:tc>
       <w:tc>
         <w:tcPr>
-          <w:tcW w:w="3121" w:type="dxa"/>
+          <w:tcW w:w="3151" w:type="dxa"/>
+          <w:tcBorders>
+            <w:top w:val="single" w:sz="4" w:space="0" w:color="000000"/>
+            <w:left w:val="single" w:sz="4" w:space="0" w:color="000000"/>
+            <w:bottom w:val="single" w:sz="4" w:space="0" w:color="000000"/>
+            <w:right w:val="single" w:sz="4" w:space="0" w:color="000000"/>
+          </w:tcBorders>
+          <w:hideMark/>
         </w:tcPr>
         <w:p>
           <w:pPr>
@@ -11711,14 +11536,12 @@
             <w:ind w:left="249" w:right="244"/>
             <w:jc w:val="center"/>
             <w:rPr>
-              <w:rFonts w:ascii="Trebuchet MS" w:hAnsi="Trebuchet MS"/>
               <w:b/>
               <w:sz w:val="20"/>
             </w:rPr>
           </w:pPr>
           <w:r>
             <w:rPr>
-              <w:rFonts w:ascii="Trebuchet MS" w:hAnsi="Trebuchet MS"/>
               <w:b/>
               <w:sz w:val="20"/>
             </w:rPr>
@@ -11731,13 +11554,11 @@
             <w:ind w:left="249" w:right="245"/>
             <w:jc w:val="center"/>
             <w:rPr>
-              <w:rFonts w:ascii="Trebuchet MS" w:hAnsi="Trebuchet MS"/>
               <w:sz w:val="20"/>
             </w:rPr>
           </w:pPr>
           <w:r>
             <w:rPr>
-              <w:rFonts w:ascii="Trebuchet MS" w:hAnsi="Trebuchet MS"/>
               <w:sz w:val="20"/>
             </w:rPr>
             <w:t>Ing. Hervert Navarro Vela</w:t>
@@ -11747,11 +11568,18 @@
     </w:tr>
     <w:tr>
       <w:trPr>
-        <w:trHeight w:val="337"/>
+        <w:trHeight w:val="248"/>
       </w:trPr>
       <w:tc>
         <w:tcPr>
-          <w:tcW w:w="2881" w:type="dxa"/>
+          <w:tcW w:w="2908" w:type="dxa"/>
+          <w:tcBorders>
+            <w:top w:val="single" w:sz="4" w:space="0" w:color="000000"/>
+            <w:left w:val="single" w:sz="4" w:space="0" w:color="000000"/>
+            <w:bottom w:val="single" w:sz="4" w:space="0" w:color="000000"/>
+            <w:right w:val="single" w:sz="4" w:space="0" w:color="000000"/>
+          </w:tcBorders>
+          <w:hideMark/>
         </w:tcPr>
         <w:p>
           <w:pPr>
@@ -11759,43 +11587,27 @@
             <w:spacing w:before="47"/>
             <w:ind w:left="586"/>
             <w:rPr>
-              <w:rFonts w:ascii="Trebuchet MS" w:hAnsi="Trebuchet MS"/>
               <w:sz w:val="20"/>
             </w:rPr>
           </w:pPr>
           <w:r>
             <w:rPr>
-              <w:rFonts w:ascii="Trebuchet MS" w:hAnsi="Trebuchet MS"/>
               <w:sz w:val="20"/>
             </w:rPr>
-            <w:t xml:space="preserve">Fecha: </w:t>
-          </w:r>
-          <w:r>
-            <w:rPr>
-              <w:rFonts w:ascii="Trebuchet MS" w:hAnsi="Trebuchet MS"/>
-              <w:sz w:val="20"/>
-            </w:rPr>
-            <w:t>2</w:t>
-          </w:r>
-          <w:r>
-            <w:rPr>
-              <w:rFonts w:ascii="Trebuchet MS" w:hAnsi="Trebuchet MS"/>
-              <w:sz w:val="20"/>
-            </w:rPr>
-            <w:t>0/07/202</w:t>
-          </w:r>
-          <w:r>
-            <w:rPr>
-              <w:rFonts w:ascii="Trebuchet MS" w:hAnsi="Trebuchet MS"/>
-              <w:sz w:val="20"/>
-            </w:rPr>
-            <w:t>1</w:t>
+            <w:t>Fecha: 23/02/2022</w:t>
           </w:r>
         </w:p>
       </w:tc>
       <w:tc>
         <w:tcPr>
-          <w:tcW w:w="3061" w:type="dxa"/>
+          <w:tcW w:w="3091" w:type="dxa"/>
+          <w:tcBorders>
+            <w:top w:val="single" w:sz="4" w:space="0" w:color="000000"/>
+            <w:left w:val="single" w:sz="4" w:space="0" w:color="000000"/>
+            <w:bottom w:val="single" w:sz="4" w:space="0" w:color="000000"/>
+            <w:right w:val="single" w:sz="4" w:space="0" w:color="000000"/>
+          </w:tcBorders>
+          <w:hideMark/>
         </w:tcPr>
         <w:p>
           <w:pPr>
@@ -11803,29 +11615,27 @@
             <w:spacing w:before="47"/>
             <w:ind w:left="678"/>
             <w:rPr>
-              <w:rFonts w:ascii="Trebuchet MS" w:hAnsi="Trebuchet MS"/>
               <w:sz w:val="20"/>
             </w:rPr>
           </w:pPr>
           <w:r>
             <w:rPr>
-              <w:rFonts w:ascii="Trebuchet MS" w:hAnsi="Trebuchet MS"/>
               <w:sz w:val="20"/>
             </w:rPr>
-            <w:t>Fecha: 30/07/202</w:t>
-          </w:r>
-          <w:r>
-            <w:rPr>
-              <w:rFonts w:ascii="Trebuchet MS" w:hAnsi="Trebuchet MS"/>
-              <w:sz w:val="20"/>
-            </w:rPr>
-            <w:t>1</w:t>
+            <w:t>Fecha: 23/02/2022</w:t>
           </w:r>
         </w:p>
       </w:tc>
       <w:tc>
         <w:tcPr>
-          <w:tcW w:w="3121" w:type="dxa"/>
+          <w:tcW w:w="3151" w:type="dxa"/>
+          <w:tcBorders>
+            <w:top w:val="single" w:sz="4" w:space="0" w:color="000000"/>
+            <w:left w:val="single" w:sz="4" w:space="0" w:color="000000"/>
+            <w:bottom w:val="single" w:sz="4" w:space="0" w:color="000000"/>
+            <w:right w:val="single" w:sz="4" w:space="0" w:color="000000"/>
+          </w:tcBorders>
+          <w:hideMark/>
         </w:tcPr>
         <w:p>
           <w:pPr>
@@ -11833,16 +11643,315 @@
             <w:spacing w:before="47"/>
             <w:ind w:left="706"/>
             <w:rPr>
-              <w:rFonts w:ascii="Trebuchet MS" w:hAnsi="Trebuchet MS"/>
               <w:sz w:val="20"/>
             </w:rPr>
           </w:pPr>
           <w:r>
             <w:rPr>
-              <w:rFonts w:ascii="Trebuchet MS" w:hAnsi="Trebuchet MS"/>
               <w:sz w:val="20"/>
             </w:rPr>
-            <w:t xml:space="preserve">Fecha: </w:t>
+            <w:t>Fecha: 23/02/2022</w:t>
+          </w:r>
+        </w:p>
+      </w:tc>
+    </w:tr>
+  </w:tbl>
+  <w:p>
+    <w:pPr>
+      <w:pStyle w:val="Piedepgina"/>
+    </w:pPr>
+  </w:p>
+</w:ftr>
+</file>
+
+<file path=word/footer3.xml><?xml version="1.0" encoding="utf-8"?>
+<w:ftr xmlns:wpc="http://schemas.microsoft.com/office/word/2010/wordprocessingCanvas" xmlns:cx="http://schemas.microsoft.com/office/drawing/2014/chartex" xmlns:cx1="http://schemas.microsoft.com/office/drawing/2015/9/8/chartex" xmlns:cx2="http://schemas.microsoft.com/office/drawing/2015/10/21/chartex" xmlns:cx3="http://schemas.microsoft.com/office/drawing/2016/5/9/chartex" xmlns:cx4="http://schemas.microsoft.com/office/drawing/2016/5/10/chartex" xmlns:cx5="http://schemas.microsoft.com/office/drawing/2016/5/11/chartex" xmlns:cx6="http://schemas.microsoft.com/office/drawing/2016/5/12/chartex" xmlns:cx7="http://schemas.microsoft.com/office/drawing/2016/5/13/chartex" xmlns:cx8="http://schemas.microsoft.com/office/drawing/2016/5/14/chartex" xmlns:mc="http://schemas.openxmlformats.org/markup-compatibility/2006" xmlns:aink="http://schemas.microsoft.com/office/drawing/2016/ink" xmlns:am3d="http://schemas.microsoft.com/office/drawing/2017/model3d" xmlns:o="urn:schemas-microsoft-com:office:office" xmlns:r="http://schemas.openxmlformats.org/officeDocument/2006/relationships" xmlns:m="http://schemas.openxmlformats.org/officeDocument/2006/math" xmlns:v="urn:schemas-microsoft-com:vml" xmlns:wp14="http://schemas.microsoft.com/office/word/2010/wordprocessingDrawing" xmlns:wp="http://schemas.openxmlformats.org/drawingml/2006/wordprocessingDrawing" xmlns:w10="urn:schemas-microsoft-com:office:word" xmlns:w="http://schemas.openxmlformats.org/wordprocessingml/2006/main" xmlns:w14="http://schemas.microsoft.com/office/word/2010/wordml" xmlns:w15="http://schemas.microsoft.com/office/word/2012/wordml" xmlns:w16cex="http://schemas.microsoft.com/office/word/2018/wordml/cex" xmlns:w16cid="http://schemas.microsoft.com/office/word/2016/wordml/cid" xmlns:w16="http://schemas.microsoft.com/office/word/2018/wordml" xmlns:w16sdtdh="http://schemas.microsoft.com/office/word/2020/wordml/sdtdatahash" xmlns:w16se="http://schemas.microsoft.com/office/word/2015/wordml/symex" xmlns:wpg="http://schemas.microsoft.com/office/word/2010/wordprocessingGroup" xmlns:wpi="http://schemas.microsoft.com/office/word/2010/wordprocessingInk" xmlns:wne="http://schemas.microsoft.com/office/word/2006/wordml" xmlns:wps="http://schemas.microsoft.com/office/word/2010/wordprocessingShape" mc:Ignorable="w14 w15 w16se w16cid w16 w16cex w16sdtdh wp14">
+  <w:tbl>
+    <w:tblPr>
+      <w:tblStyle w:val="NormalTable0"/>
+      <w:tblW w:w="9150" w:type="dxa"/>
+      <w:tblInd w:w="-5" w:type="dxa"/>
+      <w:tblBorders>
+        <w:top w:val="single" w:sz="4" w:space="0" w:color="000000"/>
+        <w:left w:val="single" w:sz="4" w:space="0" w:color="000000"/>
+        <w:bottom w:val="single" w:sz="4" w:space="0" w:color="000000"/>
+        <w:right w:val="single" w:sz="4" w:space="0" w:color="000000"/>
+        <w:insideH w:val="single" w:sz="4" w:space="0" w:color="000000"/>
+        <w:insideV w:val="single" w:sz="4" w:space="0" w:color="000000"/>
+      </w:tblBorders>
+      <w:tblLayout w:type="fixed"/>
+      <w:tblLook w:val="01E0" w:firstRow="1" w:lastRow="1" w:firstColumn="1" w:lastColumn="1" w:noHBand="0" w:noVBand="0"/>
+    </w:tblPr>
+    <w:tblGrid>
+      <w:gridCol w:w="2908"/>
+      <w:gridCol w:w="3091"/>
+      <w:gridCol w:w="3151"/>
+    </w:tblGrid>
+    <w:tr>
+      <w:trPr>
+        <w:trHeight w:val="524"/>
+      </w:trPr>
+      <w:tc>
+        <w:tcPr>
+          <w:tcW w:w="2908" w:type="dxa"/>
+          <w:tcBorders>
+            <w:top w:val="single" w:sz="4" w:space="0" w:color="000000"/>
+            <w:left w:val="single" w:sz="4" w:space="0" w:color="000000"/>
+            <w:bottom w:val="single" w:sz="4" w:space="0" w:color="000000"/>
+            <w:right w:val="single" w:sz="4" w:space="0" w:color="000000"/>
+          </w:tcBorders>
+          <w:hideMark/>
+        </w:tcPr>
+        <w:p>
+          <w:pPr>
+            <w:pStyle w:val="TableParagraph"/>
+            <w:spacing w:before="119" w:line="232" w:lineRule="exact"/>
+            <w:ind w:left="382" w:right="373"/>
+            <w:jc w:val="center"/>
+            <w:rPr>
+              <w:b/>
+              <w:sz w:val="20"/>
+            </w:rPr>
+          </w:pPr>
+          <w:r>
+            <w:rPr>
+              <w:b/>
+              <w:sz w:val="20"/>
+            </w:rPr>
+            <w:t>Elaborado por:</w:t>
+          </w:r>
+        </w:p>
+        <w:p>
+          <w:pPr>
+            <w:pStyle w:val="TableParagraph"/>
+            <w:ind w:left="745" w:right="373"/>
+            <w:rPr>
+              <w:sz w:val="20"/>
+            </w:rPr>
+          </w:pPr>
+          <w:r>
+            <w:rPr>
+              <w:sz w:val="20"/>
+            </w:rPr>
+            <w:t>-Ayrton Rumualdo</w:t>
+          </w:r>
+          <w:r>
+            <w:rPr>
+              <w:sz w:val="20"/>
+            </w:rPr>
+            <w:br/>
+            <w:t>-Fabricio Falcón</w:t>
+          </w:r>
+          <w:r>
+            <w:rPr>
+              <w:sz w:val="20"/>
+            </w:rPr>
+            <w:br/>
+            <w:t>-</w:t>
+          </w:r>
+          <w:proofErr w:type="spellStart"/>
+          <w:r>
+            <w:rPr>
+              <w:sz w:val="20"/>
+            </w:rPr>
+            <w:t>Sebastian</w:t>
+          </w:r>
+          <w:proofErr w:type="spellEnd"/>
+          <w:r>
+            <w:rPr>
+              <w:sz w:val="20"/>
+            </w:rPr>
+            <w:t xml:space="preserve"> Chota</w:t>
+          </w:r>
+          <w:r>
+            <w:rPr>
+              <w:sz w:val="20"/>
+            </w:rPr>
+            <w:br/>
+            <w:t>-Marcello Cano</w:t>
+          </w:r>
+        </w:p>
+      </w:tc>
+      <w:tc>
+        <w:tcPr>
+          <w:tcW w:w="3091" w:type="dxa"/>
+          <w:tcBorders>
+            <w:top w:val="single" w:sz="4" w:space="0" w:color="000000"/>
+            <w:left w:val="single" w:sz="4" w:space="0" w:color="000000"/>
+            <w:bottom w:val="single" w:sz="4" w:space="0" w:color="000000"/>
+            <w:right w:val="single" w:sz="4" w:space="0" w:color="000000"/>
+          </w:tcBorders>
+          <w:hideMark/>
+        </w:tcPr>
+        <w:p>
+          <w:pPr>
+            <w:pStyle w:val="TableParagraph"/>
+            <w:spacing w:before="119" w:line="232" w:lineRule="exact"/>
+            <w:ind w:left="221" w:right="210"/>
+            <w:jc w:val="center"/>
+            <w:rPr>
+              <w:b/>
+              <w:sz w:val="20"/>
+            </w:rPr>
+          </w:pPr>
+          <w:r>
+            <w:rPr>
+              <w:b/>
+              <w:sz w:val="20"/>
+            </w:rPr>
+            <w:t>Revisado por:</w:t>
+          </w:r>
+        </w:p>
+        <w:p>
+          <w:pPr>
+            <w:pStyle w:val="TableParagraph"/>
+            <w:ind w:left="221" w:right="213"/>
+            <w:jc w:val="center"/>
+            <w:rPr>
+              <w:sz w:val="20"/>
+            </w:rPr>
+          </w:pPr>
+          <w:r>
+            <w:rPr>
+              <w:sz w:val="20"/>
+            </w:rPr>
+            <w:t>Ing. Hervert Navarro Vela</w:t>
+          </w:r>
+        </w:p>
+      </w:tc>
+      <w:tc>
+        <w:tcPr>
+          <w:tcW w:w="3151" w:type="dxa"/>
+          <w:tcBorders>
+            <w:top w:val="single" w:sz="4" w:space="0" w:color="000000"/>
+            <w:left w:val="single" w:sz="4" w:space="0" w:color="000000"/>
+            <w:bottom w:val="single" w:sz="4" w:space="0" w:color="000000"/>
+            <w:right w:val="single" w:sz="4" w:space="0" w:color="000000"/>
+          </w:tcBorders>
+          <w:hideMark/>
+        </w:tcPr>
+        <w:p>
+          <w:pPr>
+            <w:pStyle w:val="TableParagraph"/>
+            <w:spacing w:before="119" w:line="232" w:lineRule="exact"/>
+            <w:ind w:left="249" w:right="244"/>
+            <w:jc w:val="center"/>
+            <w:rPr>
+              <w:b/>
+              <w:sz w:val="20"/>
+            </w:rPr>
+          </w:pPr>
+          <w:r>
+            <w:rPr>
+              <w:b/>
+              <w:sz w:val="20"/>
+            </w:rPr>
+            <w:t>Aprobado por:</w:t>
+          </w:r>
+        </w:p>
+        <w:p>
+          <w:pPr>
+            <w:pStyle w:val="TableParagraph"/>
+            <w:ind w:left="249" w:right="245"/>
+            <w:jc w:val="center"/>
+            <w:rPr>
+              <w:sz w:val="20"/>
+            </w:rPr>
+          </w:pPr>
+          <w:r>
+            <w:rPr>
+              <w:sz w:val="20"/>
+            </w:rPr>
+            <w:t>Ing. Hervert Navarro Vela</w:t>
+          </w:r>
+        </w:p>
+      </w:tc>
+    </w:tr>
+    <w:tr>
+      <w:trPr>
+        <w:trHeight w:val="248"/>
+      </w:trPr>
+      <w:tc>
+        <w:tcPr>
+          <w:tcW w:w="2908" w:type="dxa"/>
+          <w:tcBorders>
+            <w:top w:val="single" w:sz="4" w:space="0" w:color="000000"/>
+            <w:left w:val="single" w:sz="4" w:space="0" w:color="000000"/>
+            <w:bottom w:val="single" w:sz="4" w:space="0" w:color="000000"/>
+            <w:right w:val="single" w:sz="4" w:space="0" w:color="000000"/>
+          </w:tcBorders>
+          <w:hideMark/>
+        </w:tcPr>
+        <w:p>
+          <w:pPr>
+            <w:pStyle w:val="TableParagraph"/>
+            <w:spacing w:before="47"/>
+            <w:ind w:left="586"/>
+            <w:rPr>
+              <w:sz w:val="20"/>
+            </w:rPr>
+          </w:pPr>
+          <w:r>
+            <w:rPr>
+              <w:sz w:val="20"/>
+            </w:rPr>
+            <w:t>Fecha: 23/02/2022</w:t>
+          </w:r>
+        </w:p>
+      </w:tc>
+      <w:tc>
+        <w:tcPr>
+          <w:tcW w:w="3091" w:type="dxa"/>
+          <w:tcBorders>
+            <w:top w:val="single" w:sz="4" w:space="0" w:color="000000"/>
+            <w:left w:val="single" w:sz="4" w:space="0" w:color="000000"/>
+            <w:bottom w:val="single" w:sz="4" w:space="0" w:color="000000"/>
+            <w:right w:val="single" w:sz="4" w:space="0" w:color="000000"/>
+          </w:tcBorders>
+          <w:hideMark/>
+        </w:tcPr>
+        <w:p>
+          <w:pPr>
+            <w:pStyle w:val="TableParagraph"/>
+            <w:spacing w:before="47"/>
+            <w:ind w:left="678"/>
+            <w:rPr>
+              <w:sz w:val="20"/>
+            </w:rPr>
+          </w:pPr>
+          <w:r>
+            <w:rPr>
+              <w:sz w:val="20"/>
+            </w:rPr>
+            <w:t>Fecha: 23/02/2022</w:t>
+          </w:r>
+        </w:p>
+      </w:tc>
+      <w:tc>
+        <w:tcPr>
+          <w:tcW w:w="3151" w:type="dxa"/>
+          <w:tcBorders>
+            <w:top w:val="single" w:sz="4" w:space="0" w:color="000000"/>
+            <w:left w:val="single" w:sz="4" w:space="0" w:color="000000"/>
+            <w:bottom w:val="single" w:sz="4" w:space="0" w:color="000000"/>
+            <w:right w:val="single" w:sz="4" w:space="0" w:color="000000"/>
+          </w:tcBorders>
+          <w:hideMark/>
+        </w:tcPr>
+        <w:p>
+          <w:pPr>
+            <w:pStyle w:val="TableParagraph"/>
+            <w:spacing w:before="47"/>
+            <w:ind w:left="706"/>
+            <w:rPr>
+              <w:sz w:val="20"/>
+            </w:rPr>
+          </w:pPr>
+          <w:r>
+            <w:rPr>
+              <w:sz w:val="20"/>
+            </w:rPr>
+            <w:t>Fecha: 23/02/2022</w:t>
           </w:r>
         </w:p>
       </w:tc>
@@ -11972,7 +12081,7 @@
               <v:stroke joinstyle="miter"/>
               <v:path gradientshapeok="t" o:connecttype="rect"/>
             </v:shapetype>
-            <v:shape id="Cuadro de texto 24" o:spid="_x0000_s1027" type="#_x0000_t202" style="position:absolute;margin-left:-33.9pt;margin-top:-15.2pt;width:204.75pt;height:34.35pt;z-index:251658240;visibility:visible;mso-wrap-style:square;mso-width-percent:0;mso-height-percent:0;mso-wrap-distance-left:9pt;mso-wrap-distance-top:0;mso-wrap-distance-right:9pt;mso-wrap-distance-bottom:0;mso-position-horizontal:absolute;mso-position-horizontal-relative:text;mso-position-vertical:absolute;mso-position-vertical-relative:text;mso-width-percent:0;mso-height-percent:0;mso-width-relative:page;mso-height-relative:page;v-text-anchor:top" o:gfxdata="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" filled="f" stroked="f">
+            <v:shape id="Cuadro de texto 24" o:spid="_x0000_s1027" type="#_x0000_t202" style="position:absolute;margin-left:-33.9pt;margin-top:-15.2pt;width:204.75pt;height:34.35pt;z-index:251642368;visibility:visible;mso-wrap-style:square;mso-width-percent:0;mso-height-percent:0;mso-wrap-distance-left:9pt;mso-wrap-distance-top:0;mso-wrap-distance-right:9pt;mso-wrap-distance-bottom:0;mso-position-horizontal:absolute;mso-position-horizontal-relative:text;mso-position-vertical:absolute;mso-position-vertical-relative:text;mso-width-percent:0;mso-height-percent:0;mso-width-relative:page;mso-height-relative:page;v-text-anchor:top" o:gfxdata="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" filled="f" stroked="f">
               <v:textbox>
                 <w:txbxContent>
                   <w:p>
@@ -11993,17 +12102,7 @@
                         <w:sz w:val="36"/>
                         <w:szCs w:val="36"/>
                       </w:rPr>
-                      <w:t xml:space="preserve">Gestión de </w:t>
-                    </w:r>
-                    <w:r>
-                      <w:rPr>
-                        <w:rFonts w:cs="Calibri"/>
-                        <w:b/>
-                        <w:bCs/>
-                        <w:sz w:val="36"/>
-                        <w:szCs w:val="36"/>
-                      </w:rPr>
-                      <w:t>Calidad</w:t>
+                      <w:t>Gestión de Calidad</w:t>
                     </w:r>
                   </w:p>
                 </w:txbxContent>
@@ -12023,7 +12122,7 @@
       <mc:AlternateContent>
         <mc:Choice Requires="wps">
           <w:drawing>
-            <wp:anchor distT="0" distB="0" distL="114300" distR="114300" simplePos="0" relativeHeight="251651584" behindDoc="1" locked="0" layoutInCell="1" allowOverlap="1" wp14:anchorId="1CC4CF17" wp14:editId="28AAB32B">
+            <wp:anchor distT="0" distB="0" distL="114300" distR="114300" simplePos="0" relativeHeight="251651584" behindDoc="1" locked="0" layoutInCell="1" allowOverlap="1" wp14:anchorId="1CC4CF17" wp14:editId="4D0902B2">
               <wp:simplePos x="0" y="0"/>
               <wp:positionH relativeFrom="column">
                 <wp:posOffset>-689610</wp:posOffset>
@@ -12196,7 +12295,7 @@
         </mc:Choice>
         <mc:Fallback>
           <w:pict>
-            <v:shape w14:anchorId="2748B28E" id="Forma libre: forma 25" o:spid="_x0000_s1026" style="position:absolute;margin-left:-54.3pt;margin-top:-42.05pt;width:222pt;height:898.35pt;z-index:-251644928;visibility:visible;mso-wrap-style:square;mso-width-percent:0;mso-height-percent:0;mso-wrap-distance-left:9pt;mso-wrap-distance-top:0;mso-wrap-distance-right:9pt;mso-wrap-distance-bottom:0;mso-position-horizontal:absolute;mso-position-horizontal-relative:text;mso-position-vertical:absolute;mso-position-vertical-relative:text;mso-width-percent:0;mso-height-percent:0;mso-width-relative:page;mso-height-relative:page;v-text-anchor:middle" coordsize="14490,11094" o:gfxdata="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" path="m3282,l13392,c15141,281,9821,1079,10277,2219v456,1140,4372,3817,4208,5277c13410,8699,11297,10263,11588,11094l2080,10648c2062,10181,3628,9173,3610,8706,3213,6565,412,4190,15,2049,-226,1348,2594,467,3282,xe" fillcolor="#e7e6e6 [3214]" stroked="f" strokeweight="1pt">
+            <v:shape w14:anchorId="389F1728" id="Forma libre: forma 25" o:spid="_x0000_s1026" style="position:absolute;margin-left:-54.3pt;margin-top:-42.05pt;width:222pt;height:898.35pt;z-index:-251664896;visibility:visible;mso-wrap-style:square;mso-width-percent:0;mso-height-percent:0;mso-wrap-distance-left:9pt;mso-wrap-distance-top:0;mso-wrap-distance-right:9pt;mso-wrap-distance-bottom:0;mso-position-horizontal:absolute;mso-position-horizontal-relative:text;mso-position-vertical:absolute;mso-position-vertical-relative:text;mso-width-percent:0;mso-height-percent:0;mso-width-relative:page;mso-height-relative:page;v-text-anchor:middle" coordsize="14490,11094" o:gfxdata="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" path="m3282,l13392,c15141,281,9821,1079,10277,2219v456,1140,4372,3817,4208,5277c13410,8699,11297,10263,11588,11094l2080,10648c2062,10181,3628,9173,3610,8706,3213,6565,412,4190,15,2049,-226,1348,2594,467,3282,xe" fillcolor="#e7e6e6 [3214]" stroked="f" strokeweight="1pt">
               <v:fill opacity="24929f"/>
               <v:stroke joinstyle="miter"/>
               <v:path arrowok="t" o:connecttype="custom" o:connectlocs="124255375,0;507016457,0;389083621,2147483646;548397038,2147483646;438717708,2147483646;78748041,2147483646;136673382,2147483646;567966,2110339096;124255375,0" o:connectangles="0,0,0,0,0,0,0,0,0"/>
@@ -12372,7 +12471,7 @@
         </mc:Choice>
         <mc:Fallback>
           <w:pict>
-            <v:shape w14:anchorId="6BC43F0C" id="Cuadro de texto 22" o:spid="_x0000_s1028" type="#_x0000_t202" style="position:absolute;margin-left:395.85pt;margin-top:-23.85pt;width:92.9pt;height:29.25pt;z-index:251658240;visibility:visible;mso-wrap-style:square;mso-width-percent:0;mso-height-percent:0;mso-wrap-distance-left:9pt;mso-wrap-distance-top:0;mso-wrap-distance-right:9pt;mso-wrap-distance-bottom:0;mso-position-horizontal:absolute;mso-position-horizontal-relative:text;mso-position-vertical:absolute;mso-position-vertical-relative:text;mso-width-percent:0;mso-height-percent:0;mso-width-relative:page;mso-height-relative:page;v-text-anchor:top" o:gfxdata="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" filled="f" stroked="f">
+            <v:shape w14:anchorId="6BC43F0C" id="Cuadro de texto 22" o:spid="_x0000_s1028" type="#_x0000_t202" style="position:absolute;margin-left:395.85pt;margin-top:-23.85pt;width:92.9pt;height:29.25pt;z-index:251644416;visibility:visible;mso-wrap-style:square;mso-width-percent:0;mso-height-percent:0;mso-wrap-distance-left:9pt;mso-wrap-distance-top:0;mso-wrap-distance-right:9pt;mso-wrap-distance-bottom:0;mso-position-horizontal:absolute;mso-position-horizontal-relative:text;mso-position-vertical:absolute;mso-position-vertical-relative:text;mso-width-percent:0;mso-height-percent:0;mso-width-relative:page;mso-height-relative:page;v-text-anchor:top" o:gfxdata="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" filled="f" stroked="f">
               <v:textbox>
                 <w:txbxContent>
                   <w:p>
@@ -12699,7 +12798,7 @@
         </mc:Choice>
         <mc:Fallback>
           <w:pict>
-            <v:shape w14:anchorId="4E43D15D" id="Cuadro de texto 7" o:spid="_x0000_s1029" type="#_x0000_t202" style="position:absolute;margin-left:398.15pt;margin-top:6.1pt;width:87.3pt;height:25.8pt;z-index:251658240;visibility:visible;mso-wrap-style:square;mso-width-percent:0;mso-height-percent:0;mso-wrap-distance-left:9pt;mso-wrap-distance-top:0;mso-wrap-distance-right:9pt;mso-wrap-distance-bottom:0;mso-position-horizontal:absolute;mso-position-horizontal-relative:text;mso-position-vertical:absolute;mso-position-vertical-relative:text;mso-width-percent:0;mso-height-percent:0;mso-width-relative:page;mso-height-relative:page;v-text-anchor:top" o:gfxdata="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" stroked="f">
+            <v:shape w14:anchorId="4E43D15D" id="Cuadro de texto 7" o:spid="_x0000_s1029" type="#_x0000_t202" style="position:absolute;margin-left:398.15pt;margin-top:6.1pt;width:87.3pt;height:25.8pt;z-index:251647488;visibility:visible;mso-wrap-style:square;mso-width-percent:0;mso-height-percent:0;mso-wrap-distance-left:9pt;mso-wrap-distance-top:0;mso-wrap-distance-right:9pt;mso-wrap-distance-bottom:0;mso-position-horizontal:absolute;mso-position-horizontal-relative:text;mso-position-vertical:absolute;mso-position-vertical-relative:text;mso-width-percent:0;mso-height-percent:0;mso-width-relative:page;mso-height-relative:page;v-text-anchor:top" o:gfxdata="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" stroked="f">
               <v:textbox>
                 <w:txbxContent>
                   <w:p>
@@ -12715,14 +12814,7 @@
                         <w:b/>
                         <w:bCs/>
                       </w:rPr>
-                      <w:t>23</w:t>
-                    </w:r>
-                    <w:r>
-                      <w:rPr>
-                        <w:b/>
-                        <w:bCs/>
-                      </w:rPr>
-                      <w:t>/02/2022</w:t>
+                      <w:t>23/02/2022</w:t>
                     </w:r>
                   </w:p>
                   <w:p>
@@ -12851,7 +12943,7 @@
         </mc:Choice>
         <mc:Fallback>
           <w:pict>
-            <v:shape w14:anchorId="2A3CEA63" id="Cuadro de texto 27" o:spid="_x0000_s1030" type="#_x0000_t202" style="position:absolute;margin-left:393.65pt;margin-top:12.75pt;width:94.8pt;height:32.25pt;z-index:251672576;visibility:visible;mso-wrap-style:square;mso-width-percent:0;mso-height-percent:0;mso-wrap-distance-left:9pt;mso-wrap-distance-top:0;mso-wrap-distance-right:9pt;mso-wrap-distance-bottom:0;mso-position-horizontal:absolute;mso-position-horizontal-relative:text;mso-position-vertical:absolute;mso-position-vertical-relative:text;mso-width-percent:0;mso-height-percent:0;mso-width-relative:page;mso-height-relative:page;v-text-anchor:top" o:gfxdata="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" stroked="f">
+            <v:shape w14:anchorId="2A3CEA63" id="Cuadro de texto 27" o:spid="_x0000_s1030" type="#_x0000_t202" style="position:absolute;margin-left:393.65pt;margin-top:12.75pt;width:94.8pt;height:32.25pt;z-index:251652608;visibility:visible;mso-wrap-style:square;mso-width-percent:0;mso-height-percent:0;mso-wrap-distance-left:9pt;mso-wrap-distance-top:0;mso-wrap-distance-right:9pt;mso-wrap-distance-bottom:0;mso-position-horizontal:absolute;mso-position-horizontal-relative:text;mso-position-vertical:absolute;mso-position-vertical-relative:text;mso-width-percent:0;mso-height-percent:0;mso-width-relative:page;mso-height-relative:page;v-text-anchor:top" o:gfxdata="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" stroked="f">
               <v:textbox>
                 <w:txbxContent>
                   <w:p>
@@ -12997,7 +13089,7 @@
         </mc:Choice>
         <mc:Fallback>
           <w:pict>
-            <v:shape w14:anchorId="1AC3AD30" id="Cuadro de texto 6" o:spid="_x0000_s1031" type="#_x0000_t202" style="position:absolute;margin-left:85.4pt;margin-top:7.45pt;width:275.95pt;height:45.15pt;z-index:251658240;visibility:visible;mso-wrap-style:square;mso-width-percent:0;mso-height-percent:0;mso-wrap-distance-left:9pt;mso-wrap-distance-top:0;mso-wrap-distance-right:9pt;mso-wrap-distance-bottom:0;mso-position-horizontal:absolute;mso-position-horizontal-relative:text;mso-position-vertical:absolute;mso-position-vertical-relative:text;mso-width-percent:0;mso-height-percent:0;mso-width-relative:page;mso-height-relative:page;v-text-anchor:top" o:gfxdata="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" filled="f" stroked="f">
+            <v:shape w14:anchorId="1AC3AD30" id="Cuadro de texto 6" o:spid="_x0000_s1031" type="#_x0000_t202" style="position:absolute;margin-left:85.4pt;margin-top:7.45pt;width:275.95pt;height:45.15pt;z-index:251648512;visibility:visible;mso-wrap-style:square;mso-width-percent:0;mso-height-percent:0;mso-wrap-distance-left:9pt;mso-wrap-distance-top:0;mso-wrap-distance-right:9pt;mso-wrap-distance-bottom:0;mso-position-horizontal:absolute;mso-position-horizontal-relative:text;mso-position-vertical:absolute;mso-position-vertical-relative:text;mso-width-percent:0;mso-height-percent:0;mso-width-relative:page;mso-height-relative:page;v-text-anchor:top" o:gfxdata="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" filled="f" stroked="f">
               <v:textbox>
                 <w:txbxContent>
                   <w:p>
@@ -13140,7 +13232,7 @@
               <v:stroke joinstyle="miter"/>
               <v:path gradientshapeok="t" o:connecttype="rect"/>
             </v:shapetype>
-            <v:shape id="Cuadro de texto 53" o:spid="_x0000_s1033" type="#_x0000_t202" style="position:absolute;margin-left:-33.9pt;margin-top:-15.2pt;width:204.75pt;height:34.35pt;z-index:251674624;visibility:visible;mso-wrap-style:square;mso-width-percent:0;mso-height-percent:0;mso-wrap-distance-left:9pt;mso-wrap-distance-top:0;mso-wrap-distance-right:9pt;mso-wrap-distance-bottom:0;mso-position-horizontal:absolute;mso-position-horizontal-relative:text;mso-position-vertical:absolute;mso-position-vertical-relative:text;mso-width-percent:0;mso-height-percent:0;mso-width-relative:page;mso-height-relative:page;v-text-anchor:top" o:gfxdata="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" filled="f" stroked="f">
+            <v:shape id="Cuadro de texto 53" o:spid="_x0000_s1032" type="#_x0000_t202" style="position:absolute;margin-left:-33.9pt;margin-top:-15.2pt;width:204.75pt;height:34.35pt;z-index:251653632;visibility:visible;mso-wrap-style:square;mso-width-percent:0;mso-height-percent:0;mso-wrap-distance-left:9pt;mso-wrap-distance-top:0;mso-wrap-distance-right:9pt;mso-wrap-distance-bottom:0;mso-position-horizontal:absolute;mso-position-horizontal-relative:text;mso-position-vertical:absolute;mso-position-vertical-relative:text;mso-width-percent:0;mso-height-percent:0;mso-width-relative:page;mso-height-relative:page;v-text-anchor:top" o:gfxdata="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" filled="f" stroked="f">
               <v:textbox>
                 <w:txbxContent>
                   <w:p>
@@ -13530,7 +13622,7 @@
         </mc:Choice>
         <mc:Fallback>
           <w:pict>
-            <v:shape w14:anchorId="052EA660" id="Cuadro de texto 56" o:spid="_x0000_s1034" type="#_x0000_t202" style="position:absolute;margin-left:395.85pt;margin-top:-23.85pt;width:92.9pt;height:29.25pt;z-index:251676672;visibility:visible;mso-wrap-style:square;mso-width-percent:0;mso-height-percent:0;mso-wrap-distance-left:9pt;mso-wrap-distance-top:0;mso-wrap-distance-right:9pt;mso-wrap-distance-bottom:0;mso-position-horizontal:absolute;mso-position-horizontal-relative:text;mso-position-vertical:absolute;mso-position-vertical-relative:text;mso-width-percent:0;mso-height-percent:0;mso-width-relative:page;mso-height-relative:page;v-text-anchor:top" o:gfxdata="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" filled="f" stroked="f">
+            <v:shape w14:anchorId="052EA660" id="Cuadro de texto 56" o:spid="_x0000_s1033" type="#_x0000_t202" style="position:absolute;margin-left:395.85pt;margin-top:-23.85pt;width:92.9pt;height:29.25pt;z-index:251655680;visibility:visible;mso-wrap-style:square;mso-width-percent:0;mso-height-percent:0;mso-wrap-distance-left:9pt;mso-wrap-distance-top:0;mso-wrap-distance-right:9pt;mso-wrap-distance-bottom:0;mso-position-horizontal:absolute;mso-position-horizontal-relative:text;mso-position-vertical:absolute;mso-position-vertical-relative:text;mso-width-percent:0;mso-height-percent:0;mso-width-relative:page;mso-height-relative:page;v-text-anchor:top" o:gfxdata="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" filled="f" stroked="f">
               <v:textbox>
                 <w:txbxContent>
                   <w:p>
@@ -13857,7 +13949,7 @@
         </mc:Choice>
         <mc:Fallback>
           <w:pict>
-            <v:shape w14:anchorId="64FA834B" id="Cuadro de texto 59" o:spid="_x0000_s1035" type="#_x0000_t202" style="position:absolute;margin-left:398.15pt;margin-top:6.1pt;width:87.3pt;height:25.8pt;z-index:251679744;visibility:visible;mso-wrap-style:square;mso-width-percent:0;mso-height-percent:0;mso-wrap-distance-left:9pt;mso-wrap-distance-top:0;mso-wrap-distance-right:9pt;mso-wrap-distance-bottom:0;mso-position-horizontal:absolute;mso-position-horizontal-relative:text;mso-position-vertical:absolute;mso-position-vertical-relative:text;mso-width-percent:0;mso-height-percent:0;mso-width-relative:page;mso-height-relative:page;v-text-anchor:top" o:gfxdata="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" stroked="f">
+            <v:shape w14:anchorId="64FA834B" id="Cuadro de texto 59" o:spid="_x0000_s1034" type="#_x0000_t202" style="position:absolute;margin-left:398.15pt;margin-top:6.1pt;width:87.3pt;height:25.8pt;z-index:251658752;visibility:visible;mso-wrap-style:square;mso-width-percent:0;mso-height-percent:0;mso-wrap-distance-left:9pt;mso-wrap-distance-top:0;mso-wrap-distance-right:9pt;mso-wrap-distance-bottom:0;mso-position-horizontal:absolute;mso-position-horizontal-relative:text;mso-position-vertical:absolute;mso-position-vertical-relative:text;mso-width-percent:0;mso-height-percent:0;mso-width-relative:page;mso-height-relative:page;v-text-anchor:top" o:gfxdata="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" stroked="f">
               <v:textbox>
                 <w:txbxContent>
                   <w:p>
@@ -14002,7 +14094,7 @@
         </mc:Choice>
         <mc:Fallback>
           <w:pict>
-            <v:shape w14:anchorId="7EE7508F" id="Cuadro de texto 60" o:spid="_x0000_s1036" type="#_x0000_t202" style="position:absolute;margin-left:393.65pt;margin-top:12.75pt;width:94.8pt;height:32.25pt;z-index:251683840;visibility:visible;mso-wrap-style:square;mso-width-percent:0;mso-height-percent:0;mso-wrap-distance-left:9pt;mso-wrap-distance-top:0;mso-wrap-distance-right:9pt;mso-wrap-distance-bottom:0;mso-position-horizontal:absolute;mso-position-horizontal-relative:text;mso-position-vertical:absolute;mso-position-vertical-relative:text;mso-width-percent:0;mso-height-percent:0;mso-width-relative:page;mso-height-relative:page;v-text-anchor:top" o:gfxdata="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" stroked="f">
+            <v:shape w14:anchorId="7EE7508F" id="Cuadro de texto 60" o:spid="_x0000_s1035" type="#_x0000_t202" style="position:absolute;margin-left:393.65pt;margin-top:12.75pt;width:94.8pt;height:32.25pt;z-index:251662848;visibility:visible;mso-wrap-style:square;mso-width-percent:0;mso-height-percent:0;mso-wrap-distance-left:9pt;mso-wrap-distance-top:0;mso-wrap-distance-right:9pt;mso-wrap-distance-bottom:0;mso-position-horizontal:absolute;mso-position-horizontal-relative:text;mso-position-vertical:absolute;mso-position-vertical-relative:text;mso-width-percent:0;mso-height-percent:0;mso-width-relative:page;mso-height-relative:page;v-text-anchor:top" o:gfxdata="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" stroked="f">
               <v:textbox>
                 <w:txbxContent>
                   <w:p>
@@ -14148,7 +14240,7 @@
         </mc:Choice>
         <mc:Fallback>
           <w:pict>
-            <v:shape w14:anchorId="293816B7" id="Cuadro de texto 61" o:spid="_x0000_s1037" type="#_x0000_t202" style="position:absolute;margin-left:85.4pt;margin-top:7.45pt;width:275.95pt;height:45.15pt;z-index:251680768;visibility:visible;mso-wrap-style:square;mso-width-percent:0;mso-height-percent:0;mso-wrap-distance-left:9pt;mso-wrap-distance-top:0;mso-wrap-distance-right:9pt;mso-wrap-distance-bottom:0;mso-position-horizontal:absolute;mso-position-horizontal-relative:text;mso-position-vertical:absolute;mso-position-vertical-relative:text;mso-width-percent:0;mso-height-percent:0;mso-width-relative:page;mso-height-relative:page;v-text-anchor:top" o:gfxdata="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" filled="f" stroked="f">
+            <v:shape w14:anchorId="293816B7" id="Cuadro de texto 61" o:spid="_x0000_s1036" type="#_x0000_t202" style="position:absolute;margin-left:85.4pt;margin-top:7.45pt;width:275.95pt;height:45.15pt;z-index:251659776;visibility:visible;mso-wrap-style:square;mso-width-percent:0;mso-height-percent:0;mso-wrap-distance-left:9pt;mso-wrap-distance-top:0;mso-wrap-distance-right:9pt;mso-wrap-distance-bottom:0;mso-position-horizontal:absolute;mso-position-horizontal-relative:text;mso-position-vertical:absolute;mso-position-vertical-relative:text;mso-width-percent:0;mso-height-percent:0;mso-width-relative:page;mso-height-relative:page;v-text-anchor:top" o:gfxdata="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" filled="f" stroked="f">
               <v:textbox>
                 <w:txbxContent>
                   <w:p>
@@ -14300,7 +14392,7 @@
               <v:stroke joinstyle="miter"/>
               <v:path gradientshapeok="t" o:connecttype="rect"/>
             </v:shapetype>
-            <v:shape id="Cuadro de texto 63" o:spid="_x0000_s1038" type="#_x0000_t202" style="position:absolute;margin-left:-33.9pt;margin-top:-15.2pt;width:204.75pt;height:34.35pt;z-index:251685888;visibility:visible;mso-wrap-style:square;mso-width-percent:0;mso-height-percent:0;mso-wrap-distance-left:9pt;mso-wrap-distance-top:0;mso-wrap-distance-right:9pt;mso-wrap-distance-bottom:0;mso-position-horizontal:absolute;mso-position-horizontal-relative:text;mso-position-vertical:absolute;mso-position-vertical-relative:text;mso-width-percent:0;mso-height-percent:0;mso-width-relative:page;mso-height-relative:page;v-text-anchor:top" o:gfxdata="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" filled="f" stroked="f">
+            <v:shape id="Cuadro de texto 63" o:spid="_x0000_s1037" type="#_x0000_t202" style="position:absolute;margin-left:-33.9pt;margin-top:-15.2pt;width:204.75pt;height:34.35pt;z-index:251663872;visibility:visible;mso-wrap-style:square;mso-width-percent:0;mso-height-percent:0;mso-wrap-distance-left:9pt;mso-wrap-distance-top:0;mso-wrap-distance-right:9pt;mso-wrap-distance-bottom:0;mso-position-horizontal:absolute;mso-position-horizontal-relative:text;mso-position-vertical:absolute;mso-position-vertical-relative:text;mso-width-percent:0;mso-height-percent:0;mso-width-relative:page;mso-height-relative:page;v-text-anchor:top" o:gfxdata="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" filled="f" stroked="f">
               <v:textbox>
                 <w:txbxContent>
                   <w:p>
@@ -14690,7 +14782,7 @@
         </mc:Choice>
         <mc:Fallback>
           <w:pict>
-            <v:shape w14:anchorId="04E8BB36" id="Cuadro de texto 66" o:spid="_x0000_s1039" type="#_x0000_t202" style="position:absolute;margin-left:395.85pt;margin-top:-23.85pt;width:92.9pt;height:29.25pt;z-index:251687936;visibility:visible;mso-wrap-style:square;mso-width-percent:0;mso-height-percent:0;mso-wrap-distance-left:9pt;mso-wrap-distance-top:0;mso-wrap-distance-right:9pt;mso-wrap-distance-bottom:0;mso-position-horizontal:absolute;mso-position-horizontal-relative:text;mso-position-vertical:absolute;mso-position-vertical-relative:text;mso-width-percent:0;mso-height-percent:0;mso-width-relative:page;mso-height-relative:page;v-text-anchor:top" o:gfxdata="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" filled="f" stroked="f">
+            <v:shape w14:anchorId="04E8BB36" id="Cuadro de texto 66" o:spid="_x0000_s1038" type="#_x0000_t202" style="position:absolute;margin-left:395.85pt;margin-top:-23.85pt;width:92.9pt;height:29.25pt;z-index:251665920;visibility:visible;mso-wrap-style:square;mso-width-percent:0;mso-height-percent:0;mso-wrap-distance-left:9pt;mso-wrap-distance-top:0;mso-wrap-distance-right:9pt;mso-wrap-distance-bottom:0;mso-position-horizontal:absolute;mso-position-horizontal-relative:text;mso-position-vertical:absolute;mso-position-vertical-relative:text;mso-width-percent:0;mso-height-percent:0;mso-width-relative:page;mso-height-relative:page;v-text-anchor:top" o:gfxdata="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" filled="f" stroked="f">
               <v:textbox>
                 <w:txbxContent>
                   <w:p>
@@ -15017,7 +15109,7 @@
         </mc:Choice>
         <mc:Fallback>
           <w:pict>
-            <v:shape w14:anchorId="195C4BD5" id="Cuadro de texto 69" o:spid="_x0000_s1040" type="#_x0000_t202" style="position:absolute;margin-left:398.15pt;margin-top:6.1pt;width:87.3pt;height:25.8pt;z-index:251691008;visibility:visible;mso-wrap-style:square;mso-width-percent:0;mso-height-percent:0;mso-wrap-distance-left:9pt;mso-wrap-distance-top:0;mso-wrap-distance-right:9pt;mso-wrap-distance-bottom:0;mso-position-horizontal:absolute;mso-position-horizontal-relative:text;mso-position-vertical:absolute;mso-position-vertical-relative:text;mso-width-percent:0;mso-height-percent:0;mso-width-relative:page;mso-height-relative:page;v-text-anchor:top" o:gfxdata="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" stroked="f">
+            <v:shape w14:anchorId="195C4BD5" id="Cuadro de texto 69" o:spid="_x0000_s1039" type="#_x0000_t202" style="position:absolute;margin-left:398.15pt;margin-top:6.1pt;width:87.3pt;height:25.8pt;z-index:251668992;visibility:visible;mso-wrap-style:square;mso-width-percent:0;mso-height-percent:0;mso-wrap-distance-left:9pt;mso-wrap-distance-top:0;mso-wrap-distance-right:9pt;mso-wrap-distance-bottom:0;mso-position-horizontal:absolute;mso-position-horizontal-relative:text;mso-position-vertical:absolute;mso-position-vertical-relative:text;mso-width-percent:0;mso-height-percent:0;mso-width-relative:page;mso-height-relative:page;v-text-anchor:top" o:gfxdata="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" stroked="f">
               <v:textbox>
                 <w:txbxContent>
                   <w:p>
@@ -15162,7 +15254,7 @@
         </mc:Choice>
         <mc:Fallback>
           <w:pict>
-            <v:shape w14:anchorId="1F1C84A9" id="Cuadro de texto 70" o:spid="_x0000_s1041" type="#_x0000_t202" style="position:absolute;margin-left:393.65pt;margin-top:12.75pt;width:94.8pt;height:32.25pt;z-index:251695104;visibility:visible;mso-wrap-style:square;mso-width-percent:0;mso-height-percent:0;mso-wrap-distance-left:9pt;mso-wrap-distance-top:0;mso-wrap-distance-right:9pt;mso-wrap-distance-bottom:0;mso-position-horizontal:absolute;mso-position-horizontal-relative:text;mso-position-vertical:absolute;mso-position-vertical-relative:text;mso-width-percent:0;mso-height-percent:0;mso-width-relative:page;mso-height-relative:page;v-text-anchor:top" o:gfxdata="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" stroked="f">
+            <v:shape w14:anchorId="1F1C84A9" id="Cuadro de texto 70" o:spid="_x0000_s1040" type="#_x0000_t202" style="position:absolute;margin-left:393.65pt;margin-top:12.75pt;width:94.8pt;height:32.25pt;z-index:251673088;visibility:visible;mso-wrap-style:square;mso-width-percent:0;mso-height-percent:0;mso-wrap-distance-left:9pt;mso-wrap-distance-top:0;mso-wrap-distance-right:9pt;mso-wrap-distance-bottom:0;mso-position-horizontal:absolute;mso-position-horizontal-relative:text;mso-position-vertical:absolute;mso-position-vertical-relative:text;mso-width-percent:0;mso-height-percent:0;mso-width-relative:page;mso-height-relative:page;v-text-anchor:top" o:gfxdata="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" stroked="f">
               <v:textbox>
                 <w:txbxContent>
                   <w:p>
@@ -15308,7 +15400,7 @@
         </mc:Choice>
         <mc:Fallback>
           <w:pict>
-            <v:shape w14:anchorId="146686ED" id="Cuadro de texto 71" o:spid="_x0000_s1042" type="#_x0000_t202" style="position:absolute;margin-left:85.4pt;margin-top:7.45pt;width:275.95pt;height:45.15pt;z-index:251692032;visibility:visible;mso-wrap-style:square;mso-width-percent:0;mso-height-percent:0;mso-wrap-distance-left:9pt;mso-wrap-distance-top:0;mso-wrap-distance-right:9pt;mso-wrap-distance-bottom:0;mso-position-horizontal:absolute;mso-position-horizontal-relative:text;mso-position-vertical:absolute;mso-position-vertical-relative:text;mso-width-percent:0;mso-height-percent:0;mso-width-relative:page;mso-height-relative:page;v-text-anchor:top" o:gfxdata="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" filled="f" stroked="f">
+            <v:shape w14:anchorId="146686ED" id="Cuadro de texto 71" o:spid="_x0000_s1041" type="#_x0000_t202" style="position:absolute;margin-left:85.4pt;margin-top:7.45pt;width:275.95pt;height:45.15pt;z-index:251670016;visibility:visible;mso-wrap-style:square;mso-width-percent:0;mso-height-percent:0;mso-wrap-distance-left:9pt;mso-wrap-distance-top:0;mso-wrap-distance-right:9pt;mso-wrap-distance-bottom:0;mso-position-horizontal:absolute;mso-position-horizontal-relative:text;mso-position-vertical:absolute;mso-position-vertical-relative:text;mso-width-percent:0;mso-height-percent:0;mso-width-relative:page;mso-height-relative:page;v-text-anchor:top" o:gfxdata="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" filled="f" stroked="f">
               <v:textbox>
                 <w:txbxContent>
                   <w:p>

--- a/7. Gestión de Calidad - BazarBoutique.docx
+++ b/7. Gestión de Calidad - BazarBoutique.docx
@@ -56,16 +56,16 @@
         <mc:AlternateContent>
           <mc:Choice Requires="wps">
             <w:drawing>
-              <wp:anchor distT="0" distB="0" distL="114300" distR="114300" simplePos="0" relativeHeight="251664384" behindDoc="1" locked="0" layoutInCell="1" allowOverlap="1" wp14:anchorId="5094C9F9" wp14:editId="67E4D9DB">
+              <wp:anchor distT="0" distB="0" distL="114300" distR="114300" simplePos="0" relativeHeight="251664384" behindDoc="1" locked="0" layoutInCell="1" allowOverlap="1" wp14:anchorId="5094C9F9" wp14:editId="10A39AED">
                 <wp:simplePos x="0" y="0"/>
                 <wp:positionH relativeFrom="column">
-                  <wp:posOffset>-80645</wp:posOffset>
+                  <wp:posOffset>-80644</wp:posOffset>
                 </wp:positionH>
                 <wp:positionV relativeFrom="paragraph">
-                  <wp:posOffset>58421</wp:posOffset>
+                  <wp:posOffset>58420</wp:posOffset>
                 </wp:positionV>
-                <wp:extent cx="5838825" cy="2914650"/>
-                <wp:effectExtent l="0" t="0" r="104775" b="95250"/>
+                <wp:extent cx="5829300" cy="3086100"/>
+                <wp:effectExtent l="0" t="0" r="95250" b="95250"/>
                 <wp:wrapNone/>
                 <wp:docPr id="28" name="Rectángulo 28"/>
                 <wp:cNvGraphicFramePr>
@@ -80,7 +80,7 @@
                       <wps:spPr bwMode="auto">
                         <a:xfrm>
                           <a:off x="0" y="0"/>
-                          <a:ext cx="5838825" cy="2914650"/>
+                          <a:ext cx="5829300" cy="3086100"/>
                         </a:xfrm>
                         <a:prstGeom prst="rect">
                           <a:avLst/>
@@ -127,7 +127,7 @@
           </mc:Choice>
           <mc:Fallback>
             <w:pict>
-              <v:rect w14:anchorId="61DB27E3" id="Rectángulo 28" o:spid="_x0000_s1026" style="position:absolute;margin-left:-6.35pt;margin-top:4.6pt;width:459.75pt;height:229.5pt;z-index:-251652096;visibility:visible;mso-wrap-style:square;mso-width-percent:0;mso-height-percent:0;mso-wrap-distance-left:9pt;mso-wrap-distance-top:0;mso-wrap-distance-right:9pt;mso-wrap-distance-bottom:0;mso-position-horizontal:absolute;mso-position-horizontal-relative:text;mso-position-vertical:absolute;mso-position-vertical-relative:text;mso-width-percent:0;mso-height-percent:0;mso-width-relative:page;mso-height-relative:page;v-text-anchor:middle" o:gfxdata="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" fillcolor="white [3212]" strokecolor="#e7e6e6 [3214]" strokeweight="1pt">
+              <v:rect w14:anchorId="5B46E7AD" id="Rectángulo 28" o:spid="_x0000_s1026" style="position:absolute;margin-left:-6.35pt;margin-top:4.6pt;width:459pt;height:243pt;z-index:-251652096;visibility:visible;mso-wrap-style:square;mso-width-percent:0;mso-height-percent:0;mso-wrap-distance-left:9pt;mso-wrap-distance-top:0;mso-wrap-distance-right:9pt;mso-wrap-distance-bottom:0;mso-position-horizontal:absolute;mso-position-horizontal-relative:text;mso-position-vertical:absolute;mso-position-vertical-relative:text;mso-width-percent:0;mso-height-percent:0;mso-width-relative:page;mso-height-relative:page;v-text-anchor:middle" o:gfxdata="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" fillcolor="white [3212]" strokecolor="#e7e6e6 [3214]" strokeweight="1pt">
                 <v:shadow on="t" opacity=".5" offset="6pt,6pt"/>
               </v:rect>
             </w:pict>
@@ -156,7 +156,7 @@
     <w:tbl>
       <w:tblPr>
         <w:tblW w:w="0" w:type="auto"/>
-        <w:tblInd w:w="236" w:type="dxa"/>
+        <w:tblInd w:w="266" w:type="dxa"/>
         <w:tblCellMar>
           <w:left w:w="10" w:type="dxa"/>
           <w:right w:w="10" w:type="dxa"/>
@@ -164,16 +164,16 @@
         <w:tblLook w:val="04A0" w:firstRow="1" w:lastRow="0" w:firstColumn="1" w:lastColumn="0" w:noHBand="0" w:noVBand="1"/>
       </w:tblPr>
       <w:tblGrid>
-        <w:gridCol w:w="919"/>
-        <w:gridCol w:w="1244"/>
-        <w:gridCol w:w="2401"/>
-        <w:gridCol w:w="2024"/>
-        <w:gridCol w:w="1915"/>
+        <w:gridCol w:w="920"/>
+        <w:gridCol w:w="1243"/>
+        <w:gridCol w:w="2383"/>
+        <w:gridCol w:w="2017"/>
+        <w:gridCol w:w="1910"/>
       </w:tblGrid>
       <w:tr>
         <w:tc>
           <w:tcPr>
-            <w:tcW w:w="932" w:type="dxa"/>
+            <w:tcW w:w="924" w:type="dxa"/>
             <w:tcBorders>
               <w:top w:val="double" w:sz="4" w:space="0" w:color="AEAAAA" w:themeColor="background2" w:themeShade="BF"/>
               <w:left w:val="double" w:sz="4" w:space="0" w:color="AEAAAA" w:themeColor="background2" w:themeShade="BF"/>
@@ -222,7 +222,7 @@
         </w:tc>
         <w:tc>
           <w:tcPr>
-            <w:tcW w:w="1265" w:type="dxa"/>
+            <w:tcW w:w="1250" w:type="dxa"/>
             <w:tcBorders>
               <w:top w:val="double" w:sz="4" w:space="0" w:color="AEAAAA" w:themeColor="background2" w:themeShade="BF"/>
               <w:left w:val="double" w:sz="4" w:space="0" w:color="AEAAAA" w:themeColor="background2" w:themeShade="BF"/>
@@ -271,7 +271,7 @@
         </w:tc>
         <w:tc>
           <w:tcPr>
-            <w:tcW w:w="2495" w:type="dxa"/>
+            <w:tcW w:w="2413" w:type="dxa"/>
             <w:tcBorders>
               <w:top w:val="double" w:sz="4" w:space="0" w:color="AEAAAA" w:themeColor="background2" w:themeShade="BF"/>
               <w:left w:val="double" w:sz="4" w:space="0" w:color="AEAAAA" w:themeColor="background2" w:themeShade="BF"/>
@@ -320,7 +320,7 @@
         </w:tc>
         <w:tc>
           <w:tcPr>
-            <w:tcW w:w="2102" w:type="dxa"/>
+            <w:tcW w:w="2045" w:type="dxa"/>
             <w:tcBorders>
               <w:top w:val="double" w:sz="4" w:space="0" w:color="AEAAAA" w:themeColor="background2" w:themeShade="BF"/>
               <w:left w:val="double" w:sz="4" w:space="0" w:color="AEAAAA" w:themeColor="background2" w:themeShade="BF"/>
@@ -369,7 +369,7 @@
         </w:tc>
         <w:tc>
           <w:tcPr>
-            <w:tcW w:w="2006" w:type="dxa"/>
+            <w:tcW w:w="1940" w:type="dxa"/>
             <w:tcBorders>
               <w:top w:val="double" w:sz="4" w:space="0" w:color="AEAAAA" w:themeColor="background2" w:themeShade="BF"/>
               <w:left w:val="double" w:sz="4" w:space="0" w:color="AEAAAA" w:themeColor="background2" w:themeShade="BF"/>
@@ -420,7 +420,7 @@
       <w:tr>
         <w:tc>
           <w:tcPr>
-            <w:tcW w:w="932" w:type="dxa"/>
+            <w:tcW w:w="924" w:type="dxa"/>
             <w:tcBorders>
               <w:top w:val="single" w:sz="4" w:space="0" w:color="AEAAAA" w:themeColor="background2" w:themeShade="BF"/>
               <w:left w:val="double" w:sz="4" w:space="0" w:color="AEAAAA" w:themeColor="background2" w:themeShade="BF"/>
@@ -458,7 +458,7 @@
         </w:tc>
         <w:tc>
           <w:tcPr>
-            <w:tcW w:w="1265" w:type="dxa"/>
+            <w:tcW w:w="1250" w:type="dxa"/>
             <w:tcBorders>
               <w:top w:val="single" w:sz="4" w:space="0" w:color="000000"/>
               <w:left w:val="double" w:sz="4" w:space="0" w:color="AEAAAA" w:themeColor="background2" w:themeShade="BF"/>
@@ -496,7 +496,7 @@
         </w:tc>
         <w:tc>
           <w:tcPr>
-            <w:tcW w:w="2495" w:type="dxa"/>
+            <w:tcW w:w="2413" w:type="dxa"/>
             <w:tcBorders>
               <w:top w:val="single" w:sz="4" w:space="0" w:color="000000"/>
               <w:left w:val="double" w:sz="4" w:space="0" w:color="AEAAAA" w:themeColor="background2" w:themeShade="BF"/>
@@ -534,7 +534,7 @@
         </w:tc>
         <w:tc>
           <w:tcPr>
-            <w:tcW w:w="2102" w:type="dxa"/>
+            <w:tcW w:w="2045" w:type="dxa"/>
             <w:tcBorders>
               <w:top w:val="single" w:sz="4" w:space="0" w:color="000000"/>
               <w:left w:val="double" w:sz="4" w:space="0" w:color="AEAAAA" w:themeColor="background2" w:themeShade="BF"/>
@@ -566,13 +566,13 @@
                 <w:rFonts w:ascii="Times New Roman" w:eastAsiaTheme="minorHAnsi" w:hAnsi="Times New Roman" w:cs="Times New Roman"/>
                 <w:color w:val="000000" w:themeColor="text1"/>
               </w:rPr>
-              <w:t>MARCELLO</w:t>
-            </w:r>
-          </w:p>
-        </w:tc>
-        <w:tc>
-          <w:tcPr>
-            <w:tcW w:w="2006" w:type="dxa"/>
+              <w:t>Marcello Cano</w:t>
+            </w:r>
+          </w:p>
+        </w:tc>
+        <w:tc>
+          <w:tcPr>
+            <w:tcW w:w="1940" w:type="dxa"/>
             <w:tcBorders>
               <w:top w:val="single" w:sz="4" w:space="0" w:color="000000"/>
               <w:left w:val="double" w:sz="4" w:space="0" w:color="AEAAAA" w:themeColor="background2" w:themeShade="BF"/>
@@ -612,7 +612,7 @@
       <w:tr>
         <w:tc>
           <w:tcPr>
-            <w:tcW w:w="932" w:type="dxa"/>
+            <w:tcW w:w="924" w:type="dxa"/>
             <w:tcBorders>
               <w:top w:val="double" w:sz="4" w:space="0" w:color="AEAAAA" w:themeColor="background2" w:themeShade="BF"/>
               <w:left w:val="double" w:sz="4" w:space="0" w:color="AEAAAA" w:themeColor="background2" w:themeShade="BF"/>
@@ -650,7 +650,7 @@
         </w:tc>
         <w:tc>
           <w:tcPr>
-            <w:tcW w:w="1265" w:type="dxa"/>
+            <w:tcW w:w="1250" w:type="dxa"/>
             <w:tcBorders>
               <w:top w:val="double" w:sz="4" w:space="0" w:color="AEAAAA" w:themeColor="background2" w:themeShade="BF"/>
               <w:left w:val="double" w:sz="4" w:space="0" w:color="AEAAAA" w:themeColor="background2" w:themeShade="BF"/>
@@ -688,7 +688,7 @@
         </w:tc>
         <w:tc>
           <w:tcPr>
-            <w:tcW w:w="2495" w:type="dxa"/>
+            <w:tcW w:w="2413" w:type="dxa"/>
             <w:tcBorders>
               <w:top w:val="double" w:sz="4" w:space="0" w:color="AEAAAA" w:themeColor="background2" w:themeShade="BF"/>
               <w:left w:val="double" w:sz="4" w:space="0" w:color="AEAAAA" w:themeColor="background2" w:themeShade="BF"/>
@@ -720,13 +720,22 @@
                 <w:rFonts w:ascii="Times New Roman" w:eastAsiaTheme="minorHAnsi" w:hAnsi="Times New Roman" w:cs="Times New Roman"/>
                 <w:color w:val="000000" w:themeColor="text1"/>
               </w:rPr>
-              <w:t>Corrección de puntos</w:t>
-            </w:r>
-          </w:p>
-        </w:tc>
-        <w:tc>
-          <w:tcPr>
-            <w:tcW w:w="2102" w:type="dxa"/>
+              <w:t xml:space="preserve">Corrección de puntos de la aplicación móvil en el </w:t>
+            </w:r>
+            <w:proofErr w:type="spellStart"/>
+            <w:r>
+              <w:rPr>
+                <w:rFonts w:ascii="Times New Roman" w:eastAsiaTheme="minorHAnsi" w:hAnsi="Times New Roman" w:cs="Times New Roman"/>
+                <w:color w:val="000000" w:themeColor="text1"/>
+              </w:rPr>
+              <w:t>PlayStore</w:t>
+            </w:r>
+            <w:proofErr w:type="spellEnd"/>
+          </w:p>
+        </w:tc>
+        <w:tc>
+          <w:tcPr>
+            <w:tcW w:w="2045" w:type="dxa"/>
             <w:tcBorders>
               <w:top w:val="double" w:sz="4" w:space="0" w:color="AEAAAA" w:themeColor="background2" w:themeShade="BF"/>
               <w:left w:val="double" w:sz="4" w:space="0" w:color="AEAAAA" w:themeColor="background2" w:themeShade="BF"/>
@@ -753,18 +762,27 @@
                 <w:color w:val="000000" w:themeColor="text1"/>
               </w:rPr>
             </w:pPr>
+            <w:proofErr w:type="spellStart"/>
             <w:r>
               <w:rPr>
                 <w:rFonts w:ascii="Times New Roman" w:eastAsiaTheme="minorHAnsi" w:hAnsi="Times New Roman" w:cs="Times New Roman"/>
                 <w:color w:val="000000" w:themeColor="text1"/>
               </w:rPr>
-              <w:t>SEBASTIAN</w:t>
-            </w:r>
-          </w:p>
-        </w:tc>
-        <w:tc>
-          <w:tcPr>
-            <w:tcW w:w="2006" w:type="dxa"/>
+              <w:t>Sebastian</w:t>
+            </w:r>
+            <w:proofErr w:type="spellEnd"/>
+            <w:r>
+              <w:rPr>
+                <w:rFonts w:ascii="Times New Roman" w:eastAsiaTheme="minorHAnsi" w:hAnsi="Times New Roman" w:cs="Times New Roman"/>
+                <w:color w:val="000000" w:themeColor="text1"/>
+              </w:rPr>
+              <w:t xml:space="preserve"> Chota</w:t>
+            </w:r>
+          </w:p>
+        </w:tc>
+        <w:tc>
+          <w:tcPr>
+            <w:tcW w:w="1940" w:type="dxa"/>
             <w:tcBorders>
               <w:top w:val="double" w:sz="4" w:space="0" w:color="AEAAAA" w:themeColor="background2" w:themeShade="BF"/>
               <w:left w:val="double" w:sz="4" w:space="0" w:color="AEAAAA" w:themeColor="background2" w:themeShade="BF"/>
@@ -804,7 +822,7 @@
       <w:tr>
         <w:tc>
           <w:tcPr>
-            <w:tcW w:w="932" w:type="dxa"/>
+            <w:tcW w:w="924" w:type="dxa"/>
             <w:tcBorders>
               <w:top w:val="double" w:sz="4" w:space="0" w:color="AEAAAA" w:themeColor="background2" w:themeShade="BF"/>
               <w:left w:val="double" w:sz="4" w:space="0" w:color="AEAAAA" w:themeColor="background2" w:themeShade="BF"/>
@@ -842,7 +860,7 @@
         </w:tc>
         <w:tc>
           <w:tcPr>
-            <w:tcW w:w="1265" w:type="dxa"/>
+            <w:tcW w:w="1250" w:type="dxa"/>
             <w:tcBorders>
               <w:top w:val="double" w:sz="4" w:space="0" w:color="AEAAAA" w:themeColor="background2" w:themeShade="BF"/>
               <w:left w:val="double" w:sz="4" w:space="0" w:color="AEAAAA" w:themeColor="background2" w:themeShade="BF"/>
@@ -880,7 +898,7 @@
         </w:tc>
         <w:tc>
           <w:tcPr>
-            <w:tcW w:w="2495" w:type="dxa"/>
+            <w:tcW w:w="2413" w:type="dxa"/>
             <w:tcBorders>
               <w:top w:val="double" w:sz="4" w:space="0" w:color="AEAAAA" w:themeColor="background2" w:themeShade="BF"/>
               <w:left w:val="double" w:sz="4" w:space="0" w:color="AEAAAA" w:themeColor="background2" w:themeShade="BF"/>
@@ -918,7 +936,7 @@
         </w:tc>
         <w:tc>
           <w:tcPr>
-            <w:tcW w:w="2102" w:type="dxa"/>
+            <w:tcW w:w="2045" w:type="dxa"/>
             <w:tcBorders>
               <w:top w:val="double" w:sz="4" w:space="0" w:color="AEAAAA" w:themeColor="background2" w:themeShade="BF"/>
               <w:left w:val="double" w:sz="4" w:space="0" w:color="AEAAAA" w:themeColor="background2" w:themeShade="BF"/>
@@ -950,13 +968,13 @@
                 <w:rFonts w:ascii="Times New Roman" w:eastAsiaTheme="minorHAnsi" w:hAnsi="Times New Roman" w:cs="Times New Roman"/>
                 <w:color w:val="000000" w:themeColor="text1"/>
               </w:rPr>
-              <w:t>AYRTON</w:t>
-            </w:r>
-          </w:p>
-        </w:tc>
-        <w:tc>
-          <w:tcPr>
-            <w:tcW w:w="2006" w:type="dxa"/>
+              <w:t>Ayrton Rumualdo</w:t>
+            </w:r>
+          </w:p>
+        </w:tc>
+        <w:tc>
+          <w:tcPr>
+            <w:tcW w:w="1940" w:type="dxa"/>
             <w:tcBorders>
               <w:top w:val="double" w:sz="4" w:space="0" w:color="AEAAAA" w:themeColor="background2" w:themeShade="BF"/>
               <w:left w:val="double" w:sz="4" w:space="0" w:color="AEAAAA" w:themeColor="background2" w:themeShade="BF"/>
@@ -996,7 +1014,7 @@
       <w:tr>
         <w:tc>
           <w:tcPr>
-            <w:tcW w:w="932" w:type="dxa"/>
+            <w:tcW w:w="924" w:type="dxa"/>
             <w:tcBorders>
               <w:top w:val="double" w:sz="4" w:space="0" w:color="AEAAAA" w:themeColor="background2" w:themeShade="BF"/>
               <w:left w:val="double" w:sz="4" w:space="0" w:color="AEAAAA" w:themeColor="background2" w:themeShade="BF"/>
@@ -1044,7 +1062,7 @@
         </w:tc>
         <w:tc>
           <w:tcPr>
-            <w:tcW w:w="1265" w:type="dxa"/>
+            <w:tcW w:w="1250" w:type="dxa"/>
             <w:tcBorders>
               <w:top w:val="double" w:sz="4" w:space="0" w:color="AEAAAA" w:themeColor="background2" w:themeShade="BF"/>
               <w:left w:val="double" w:sz="4" w:space="0" w:color="AEAAAA" w:themeColor="background2" w:themeShade="BF"/>
@@ -1092,7 +1110,7 @@
         </w:tc>
         <w:tc>
           <w:tcPr>
-            <w:tcW w:w="2495" w:type="dxa"/>
+            <w:tcW w:w="2413" w:type="dxa"/>
             <w:tcBorders>
               <w:top w:val="double" w:sz="4" w:space="0" w:color="AEAAAA" w:themeColor="background2" w:themeShade="BF"/>
               <w:left w:val="double" w:sz="4" w:space="0" w:color="AEAAAA" w:themeColor="background2" w:themeShade="BF"/>
@@ -1129,7 +1147,7 @@
         </w:tc>
         <w:tc>
           <w:tcPr>
-            <w:tcW w:w="2102" w:type="dxa"/>
+            <w:tcW w:w="2045" w:type="dxa"/>
             <w:tcBorders>
               <w:top w:val="double" w:sz="4" w:space="0" w:color="AEAAAA" w:themeColor="background2" w:themeShade="BF"/>
               <w:left w:val="double" w:sz="4" w:space="0" w:color="AEAAAA" w:themeColor="background2" w:themeShade="BF"/>
@@ -1171,13 +1189,13 @@
                 <w:rFonts w:ascii="Times New Roman" w:eastAsiaTheme="minorHAnsi" w:hAnsi="Times New Roman" w:cs="Times New Roman"/>
                 <w:color w:val="000000" w:themeColor="text1"/>
               </w:rPr>
-              <w:t>FABRICIO</w:t>
-            </w:r>
-          </w:p>
-        </w:tc>
-        <w:tc>
-          <w:tcPr>
-            <w:tcW w:w="2006" w:type="dxa"/>
+              <w:t>Fabricio Canlla</w:t>
+            </w:r>
+          </w:p>
+        </w:tc>
+        <w:tc>
+          <w:tcPr>
+            <w:tcW w:w="1940" w:type="dxa"/>
             <w:tcBorders>
               <w:top w:val="double" w:sz="4" w:space="0" w:color="AEAAAA" w:themeColor="background2" w:themeShade="BF"/>
               <w:left w:val="double" w:sz="4" w:space="0" w:color="AEAAAA" w:themeColor="background2" w:themeShade="BF"/>
@@ -3380,14 +3398,7 @@
                 <w:sz w:val="16"/>
                 <w:szCs w:val="16"/>
               </w:rPr>
-              <w:t xml:space="preserve">Doc. Word con los mockups para </w:t>
-            </w:r>
-            <w:r>
-              <w:rPr>
-                <w:sz w:val="16"/>
-                <w:szCs w:val="16"/>
-              </w:rPr>
-              <w:t xml:space="preserve">la </w:t>
+              <w:t xml:space="preserve">Doc. Word con los mockups para la </w:t>
             </w:r>
             <w:proofErr w:type="gramStart"/>
             <w:r>
@@ -3454,21 +3465,7 @@
                 <w:sz w:val="16"/>
                 <w:szCs w:val="16"/>
               </w:rPr>
-              <w:t xml:space="preserve">Doc. Word con los procedimientos </w:t>
-            </w:r>
-            <w:r>
-              <w:rPr>
-                <w:sz w:val="16"/>
-                <w:szCs w:val="16"/>
-              </w:rPr>
-              <w:t>administrativos (</w:t>
-            </w:r>
-            <w:r>
-              <w:rPr>
-                <w:sz w:val="16"/>
-                <w:szCs w:val="16"/>
-              </w:rPr>
-              <w:t>MAPRO)</w:t>
+              <w:t>Doc. Word con los procedimientos administrativos (MAPRO)</w:t>
             </w:r>
           </w:p>
         </w:tc>
@@ -11448,19 +11445,7 @@
               <w:sz w:val="20"/>
             </w:rPr>
             <w:br/>
-            <w:t>-</w:t>
-          </w:r>
-          <w:r>
-            <w:rPr>
-              <w:sz w:val="20"/>
-            </w:rPr>
-            <w:t>Sebastián</w:t>
-          </w:r>
-          <w:r>
-            <w:rPr>
-              <w:sz w:val="20"/>
-            </w:rPr>
-            <w:t xml:space="preserve"> Chota</w:t>
+            <w:t>-Sebastián Chota</w:t>
           </w:r>
           <w:r>
             <w:rPr>
